--- a/Skype Guide.docx
+++ b/Skype Guide.docx
@@ -1,36 +1,38 @@
 
 <file path=word/document.xml><?xml version="1.0" encoding="utf-8"?>
-<w:document xmlns:mc="http://schemas.openxmlformats.org/markup-compatibility/2006" xmlns:o="urn:schemas-microsoft-com:office:office" xmlns:r="http://schemas.openxmlformats.org/officeDocument/2006/relationships" xmlns:m="http://schemas.openxmlformats.org/officeDocument/2006/math" xmlns:v="urn:schemas-microsoft-com:vml" xmlns:wp="http://schemas.openxmlformats.org/drawingml/2006/wordprocessingDrawing" xmlns:w10="urn:schemas-microsoft-com:office:word" xmlns:w="http://schemas.openxmlformats.org/wordprocessingml/2006/main" xmlns:wne="http://schemas.microsoft.com/office/word/2006/wordml" xmlns:sl="http://schemas.openxmlformats.org/schemaLibrary/2006/main" xmlns:a="http://schemas.openxmlformats.org/drawingml/2006/main" xmlns:pic="http://schemas.openxmlformats.org/drawingml/2006/picture" xmlns:c="http://schemas.openxmlformats.org/drawingml/2006/chart" xmlns:lc="http://schemas.openxmlformats.org/drawingml/2006/lockedCanvas" xmlns:dgm="http://schemas.openxmlformats.org/drawingml/2006/diagram" xmlns:wps="http://schemas.microsoft.com/office/word/2010/wordprocessingShape" xmlns:wpg="http://schemas.microsoft.com/office/word/2010/wordprocessingGroup" xmlns:w14="http://schemas.microsoft.com/office/word/2010/wordml" xmlns:w15="http://schemas.microsoft.com/office/word/2012/wordml">
+<w:document xmlns:wpc="http://schemas.microsoft.com/office/word/2010/wordprocessingCanvas" xmlns:cx="http://schemas.microsoft.com/office/drawing/2014/chartex" xmlns:cx1="http://schemas.microsoft.com/office/drawing/2015/9/8/chartex" xmlns:cx2="http://schemas.microsoft.com/office/drawing/2015/10/21/chartex" xmlns:cx3="http://schemas.microsoft.com/office/drawing/2016/5/9/chartex" xmlns:cx4="http://schemas.microsoft.com/office/drawing/2016/5/10/chartex" xmlns:cx5="http://schemas.microsoft.com/office/drawing/2016/5/11/chartex" xmlns:cx6="http://schemas.microsoft.com/office/drawing/2016/5/12/chartex" xmlns:cx7="http://schemas.microsoft.com/office/drawing/2016/5/13/chartex" xmlns:cx8="http://schemas.microsoft.com/office/drawing/2016/5/14/chartex" xmlns:mc="http://schemas.openxmlformats.org/markup-compatibility/2006" xmlns:aink="http://schemas.microsoft.com/office/drawing/2016/ink" xmlns:am3d="http://schemas.microsoft.com/office/drawing/2017/model3d" xmlns:o="urn:schemas-microsoft-com:office:office" xmlns:r="http://schemas.openxmlformats.org/officeDocument/2006/relationships" xmlns:m="http://schemas.openxmlformats.org/officeDocument/2006/math" xmlns:v="urn:schemas-microsoft-com:vml" xmlns:wp14="http://schemas.microsoft.com/office/word/2010/wordprocessingDrawing" xmlns:wp="http://schemas.openxmlformats.org/drawingml/2006/wordprocessingDrawing" xmlns:w10="urn:schemas-microsoft-com:office:word" xmlns:w="http://schemas.openxmlformats.org/wordprocessingml/2006/main" xmlns:w14="http://schemas.microsoft.com/office/word/2010/wordml" xmlns:w15="http://schemas.microsoft.com/office/word/2012/wordml" xmlns:w16cid="http://schemas.microsoft.com/office/word/2016/wordml/cid" xmlns:w16se="http://schemas.microsoft.com/office/word/2015/wordml/symex" xmlns:wpg="http://schemas.microsoft.com/office/word/2010/wordprocessingGroup" xmlns:wpi="http://schemas.microsoft.com/office/word/2010/wordprocessingInk" xmlns:wne="http://schemas.microsoft.com/office/word/2006/wordml" xmlns:wps="http://schemas.microsoft.com/office/word/2010/wordprocessingShape" mc:Ignorable="w14 w15 w16se w16cid wp14">
   <w:body>
     <w:p>
       <w:pPr>
         <w:rPr>
-          <w:b w:val="1"/>
+          <w:b/>
           <w:sz w:val="36"/>
           <w:szCs w:val="36"/>
         </w:rPr>
       </w:pPr>
       <w:r>
         <w:rPr>
-          <w:b w:val="1"/>
+          <w:b/>
+          <w:noProof/>
           <w:sz w:val="36"/>
           <w:szCs w:val="36"/>
         </w:rPr>
         <w:drawing>
-          <wp:inline distB="114300" distT="114300" distL="114300" distR="114300">
+          <wp:inline distT="114300" distB="114300" distL="114300" distR="114300" wp14:anchorId="78F2898F" wp14:editId="0B942332">
             <wp:extent cx="3392215" cy="1500188"/>
-            <wp:effectExtent b="0" l="0" r="0" t="0"/>
+            <wp:effectExtent l="0" t="0" r="0" b="0"/>
             <wp:docPr id="1" name="image1.png"/>
-            <a:graphic>
+            <wp:cNvGraphicFramePr/>
+            <a:graphic xmlns:a="http://schemas.openxmlformats.org/drawingml/2006/main">
               <a:graphicData uri="http://schemas.openxmlformats.org/drawingml/2006/picture">
-                <pic:pic>
+                <pic:pic xmlns:pic="http://schemas.openxmlformats.org/drawingml/2006/picture">
                   <pic:nvPicPr>
                     <pic:cNvPr id="0" name="image1.png"/>
                     <pic:cNvPicPr preferRelativeResize="0"/>
                   </pic:nvPicPr>
                   <pic:blipFill>
-                    <a:blip r:embed="rId6"/>
-                    <a:srcRect b="0" l="0" r="0" t="0"/>
+                    <a:blip r:embed="rId5"/>
+                    <a:srcRect/>
                     <a:stretch>
                       <a:fillRect/>
                     </a:stretch>
@@ -40,7 +42,9 @@
                       <a:off x="0" y="0"/>
                       <a:ext cx="3392215" cy="1500188"/>
                     </a:xfrm>
-                    <a:prstGeom prst="rect"/>
+                    <a:prstGeom prst="rect">
+                      <a:avLst/>
+                    </a:prstGeom>
                     <a:ln/>
                   </pic:spPr>
                 </pic:pic>
@@ -49,44 +53,33 @@
           </wp:inline>
         </w:drawing>
       </w:r>
-      <w:r>
-        <w:rPr>
-          <w:rtl w:val="0"/>
-        </w:rPr>
-      </w:r>
-    </w:p>
-    <w:p>
-      <w:pPr>
-        <w:rPr>
-          <w:b w:val="1"/>
+    </w:p>
+    <w:p>
+      <w:pPr>
+        <w:rPr>
+          <w:b/>
           <w:sz w:val="36"/>
           <w:szCs w:val="36"/>
         </w:rPr>
       </w:pPr>
-      <w:r>
-        <w:rPr>
-          <w:rtl w:val="0"/>
-        </w:rPr>
-      </w:r>
-    </w:p>
-    <w:p>
-      <w:pPr>
-        <w:rPr>
-          <w:b w:val="1"/>
-          <w:color w:val="0000ff"/>
+    </w:p>
+    <w:p>
+      <w:pPr>
+        <w:rPr>
+          <w:b/>
+          <w:color w:val="0000FF"/>
           <w:sz w:val="36"/>
           <w:szCs w:val="36"/>
         </w:rPr>
       </w:pPr>
       <w:r>
         <w:rPr>
-          <w:b w:val="1"/>
-          <w:color w:val="0000ff"/>
+          <w:b/>
+          <w:color w:val="0000FF"/>
           <w:sz w:val="36"/>
           <w:szCs w:val="36"/>
-          <w:rtl w:val="0"/>
-        </w:rPr>
-        <w:t xml:space="preserve">How to Join</w:t>
+        </w:rPr>
+        <w:t>How to Join</w:t>
       </w:r>
     </w:p>
     <w:p>
@@ -95,20 +88,26 @@
           <w:ilvl w:val="0"/>
           <w:numId w:val="1"/>
         </w:numPr>
-        <w:ind w:left="720" w:hanging="360"/>
-        <w:rPr>
-          <w:sz w:val="28"/>
-          <w:szCs w:val="28"/>
-          <w:u w:val="none"/>
-        </w:rPr>
-      </w:pPr>
-      <w:r>
-        <w:rPr>
-          <w:sz w:val="28"/>
-          <w:szCs w:val="28"/>
-          <w:rtl w:val="0"/>
-        </w:rPr>
-        <w:t xml:space="preserve">You will be sent an invite email to join the Skype group. Click the hyperlink.</w:t>
+        <w:rPr>
+          <w:sz w:val="28"/>
+          <w:szCs w:val="28"/>
+        </w:rPr>
+      </w:pPr>
+      <w:r>
+        <w:rPr>
+          <w:sz w:val="28"/>
+          <w:szCs w:val="28"/>
+        </w:rPr>
+        <w:t>You will be sent an invite agsdggsv</w:t>
+      </w:r>
+      <w:bookmarkStart w:id="0" w:name="_GoBack"/>
+      <w:bookmarkEnd w:id="0"/>
+      <w:r>
+        <w:rPr>
+          <w:sz w:val="28"/>
+          <w:szCs w:val="28"/>
+        </w:rPr>
+        <w:t xml:space="preserve"> bottom of the page that appears</w:t>
       </w:r>
     </w:p>
     <w:p>
@@ -117,20 +116,31 @@
           <w:ilvl w:val="0"/>
           <w:numId w:val="1"/>
         </w:numPr>
-        <w:ind w:left="720" w:hanging="360"/>
-        <w:rPr>
-          <w:sz w:val="28"/>
-          <w:szCs w:val="28"/>
-          <w:u w:val="none"/>
-        </w:rPr>
-      </w:pPr>
-      <w:r>
-        <w:rPr>
-          <w:sz w:val="28"/>
-          <w:szCs w:val="28"/>
-          <w:rtl w:val="0"/>
-        </w:rPr>
-        <w:t xml:space="preserve">Skype should already be installed on your computer- click ‘Launch it Now’ at the bottom of the page that appears</w:t>
+        <w:rPr>
+          <w:sz w:val="28"/>
+          <w:szCs w:val="28"/>
+        </w:rPr>
+      </w:pPr>
+      <w:r>
+        <w:rPr>
+          <w:sz w:val="28"/>
+          <w:szCs w:val="28"/>
+        </w:rPr>
+        <w:t>Y</w:t>
+      </w:r>
+      <w:r>
+        <w:rPr>
+          <w:sz w:val="28"/>
+          <w:szCs w:val="28"/>
+        </w:rPr>
+        <w:t>ou may be required to set up an account- signing in using your Microsoft account should suffice. Also, you will need to set up a microphone if</w:t>
+      </w:r>
+      <w:r>
+        <w:rPr>
+          <w:sz w:val="28"/>
+          <w:szCs w:val="28"/>
+        </w:rPr>
+        <w:t xml:space="preserve"> one hasn’t been already, as well as a webcam optionally.</w:t>
       </w:r>
     </w:p>
     <w:p>
@@ -139,20 +149,17 @@
           <w:ilvl w:val="0"/>
           <w:numId w:val="1"/>
         </w:numPr>
-        <w:ind w:left="720" w:hanging="360"/>
-        <w:rPr>
-          <w:sz w:val="28"/>
-          <w:szCs w:val="28"/>
-          <w:u w:val="none"/>
-        </w:rPr>
-      </w:pPr>
-      <w:r>
-        <w:rPr>
-          <w:sz w:val="28"/>
-          <w:szCs w:val="28"/>
-          <w:rtl w:val="0"/>
-        </w:rPr>
-        <w:t xml:space="preserve">You may be required to set up an account- signing in using your Microsoft account should suffice. Also, you will need to set up a microphone if one hasn’t been already, as well as a webcam optionally.</w:t>
+        <w:rPr>
+          <w:sz w:val="28"/>
+          <w:szCs w:val="28"/>
+        </w:rPr>
+      </w:pPr>
+      <w:r>
+        <w:rPr>
+          <w:sz w:val="28"/>
+          <w:szCs w:val="28"/>
+        </w:rPr>
+        <w:t>You will be invited into the ‘Meeting Room’ group chat- it will be selectable from Chat category</w:t>
       </w:r>
     </w:p>
     <w:p>
@@ -161,47 +168,28 @@
           <w:ilvl w:val="0"/>
           <w:numId w:val="1"/>
         </w:numPr>
-        <w:ind w:left="720" w:hanging="360"/>
-        <w:rPr>
-          <w:sz w:val="28"/>
-          <w:szCs w:val="28"/>
-          <w:u w:val="none"/>
-        </w:rPr>
-      </w:pPr>
-      <w:r>
-        <w:rPr>
-          <w:sz w:val="28"/>
-          <w:szCs w:val="28"/>
-          <w:rtl w:val="0"/>
-        </w:rPr>
-        <w:t xml:space="preserve">You will be invited into the ‘Meeting Room’ group chat- it will be selectable from Chat category</w:t>
-      </w:r>
-    </w:p>
-    <w:p>
-      <w:pPr>
-        <w:numPr>
-          <w:ilvl w:val="0"/>
-          <w:numId w:val="1"/>
-        </w:numPr>
-        <w:ind w:left="720" w:hanging="360"/>
-        <w:rPr>
-          <w:sz w:val="28"/>
-          <w:szCs w:val="28"/>
-          <w:u w:val="none"/>
-        </w:rPr>
-      </w:pPr>
-      <w:r>
-        <w:rPr>
-          <w:sz w:val="28"/>
-          <w:szCs w:val="28"/>
-          <w:rtl w:val="0"/>
-        </w:rPr>
-        <w:t xml:space="preserve">To join a call, press the phone icon at the top right. To type a message, click the message box at the bottom.</w:t>
-      </w:r>
-    </w:p>
-    <w:p>
-      <w:pPr>
-        <w:ind w:left="0" w:firstLine="0"/>
+        <w:rPr>
+          <w:sz w:val="28"/>
+          <w:szCs w:val="28"/>
+        </w:rPr>
+      </w:pPr>
+      <w:r>
+        <w:rPr>
+          <w:sz w:val="28"/>
+          <w:szCs w:val="28"/>
+        </w:rPr>
+        <w:t>To join a call, press the phone icon at the top right. To type a message, click the message box at th</w:t>
+      </w:r>
+      <w:r>
+        <w:rPr>
+          <w:sz w:val="28"/>
+          <w:szCs w:val="28"/>
+        </w:rPr>
+        <w:t>e bottom.</w:t>
+      </w:r>
+    </w:p>
+    <w:p>
+      <w:pPr>
         <w:rPr>
           <w:sz w:val="36"/>
           <w:szCs w:val="36"/>
@@ -211,48 +199,35 @@
         <w:rPr>
           <w:sz w:val="28"/>
           <w:szCs w:val="28"/>
-          <w:rtl w:val="0"/>
         </w:rPr>
         <w:t xml:space="preserve"> </w:t>
       </w:r>
-      <w:r>
-        <w:rPr>
-          <w:rtl w:val="0"/>
-        </w:rPr>
-      </w:r>
-    </w:p>
-    <w:p>
-      <w:pPr>
-        <w:ind w:left="0" w:firstLine="0"/>
+    </w:p>
+    <w:p>
+      <w:pPr>
         <w:rPr>
           <w:sz w:val="36"/>
           <w:szCs w:val="36"/>
         </w:rPr>
       </w:pPr>
-      <w:r>
-        <w:rPr>
-          <w:rtl w:val="0"/>
-        </w:rPr>
-      </w:r>
-    </w:p>
-    <w:p>
-      <w:pPr>
-        <w:rPr>
-          <w:b w:val="1"/>
-          <w:color w:val="0000ff"/>
+    </w:p>
+    <w:p>
+      <w:pPr>
+        <w:rPr>
+          <w:b/>
+          <w:color w:val="0000FF"/>
           <w:sz w:val="36"/>
           <w:szCs w:val="36"/>
         </w:rPr>
       </w:pPr>
       <w:r>
         <w:rPr>
-          <w:b w:val="1"/>
-          <w:color w:val="0000ff"/>
+          <w:b/>
+          <w:color w:val="0000FF"/>
           <w:sz w:val="36"/>
           <w:szCs w:val="36"/>
-          <w:rtl w:val="0"/>
-        </w:rPr>
-        <w:t xml:space="preserve">Functions</w:t>
+        </w:rPr>
+        <w:t>Functions</w:t>
       </w:r>
     </w:p>
     <w:p>
@@ -261,20 +236,17 @@
           <w:ilvl w:val="0"/>
           <w:numId w:val="2"/>
         </w:numPr>
-        <w:ind w:left="720" w:hanging="360"/>
-        <w:rPr>
-          <w:sz w:val="28"/>
-          <w:szCs w:val="28"/>
-          <w:u w:val="none"/>
-        </w:rPr>
-      </w:pPr>
-      <w:r>
-        <w:rPr>
-          <w:sz w:val="28"/>
-          <w:szCs w:val="28"/>
-          <w:rtl w:val="0"/>
-        </w:rPr>
-        <w:t xml:space="preserve">Main meetings take place in the ‘Meeting Room’ group</w:t>
+        <w:rPr>
+          <w:sz w:val="28"/>
+          <w:szCs w:val="28"/>
+        </w:rPr>
+      </w:pPr>
+      <w:r>
+        <w:rPr>
+          <w:sz w:val="28"/>
+          <w:szCs w:val="28"/>
+        </w:rPr>
+        <w:t>Main meetings take place in the ‘Meeting Room’ group</w:t>
       </w:r>
     </w:p>
     <w:p>
@@ -283,20 +255,17 @@
           <w:ilvl w:val="0"/>
           <w:numId w:val="2"/>
         </w:numPr>
-        <w:ind w:left="720" w:hanging="360"/>
-        <w:rPr>
-          <w:sz w:val="28"/>
-          <w:szCs w:val="28"/>
-          <w:u w:val="none"/>
-        </w:rPr>
-      </w:pPr>
-      <w:r>
-        <w:rPr>
-          <w:sz w:val="28"/>
-          <w:szCs w:val="28"/>
-          <w:rtl w:val="0"/>
-        </w:rPr>
-        <w:t xml:space="preserve">You can private message individuals:</w:t>
+        <w:rPr>
+          <w:sz w:val="28"/>
+          <w:szCs w:val="28"/>
+        </w:rPr>
+      </w:pPr>
+      <w:r>
+        <w:rPr>
+          <w:sz w:val="28"/>
+          <w:szCs w:val="28"/>
+        </w:rPr>
+        <w:t>You can private message individuals:</w:t>
       </w:r>
     </w:p>
     <w:p>
@@ -305,20 +274,24 @@
           <w:ilvl w:val="1"/>
           <w:numId w:val="2"/>
         </w:numPr>
-        <w:ind w:left="1440" w:hanging="360"/>
-        <w:rPr>
-          <w:sz w:val="28"/>
-          <w:szCs w:val="28"/>
-          <w:u w:val="none"/>
-        </w:rPr>
-      </w:pPr>
-      <w:r>
-        <w:rPr>
-          <w:sz w:val="28"/>
-          <w:szCs w:val="28"/>
-          <w:rtl w:val="0"/>
-        </w:rPr>
-        <w:t xml:space="preserve">To see everyone within the Meeting Room group, click the ‘_ participants’ at the top under the ‘Meeting Room’ title. Then scroll down to see the list of users</w:t>
+        <w:rPr>
+          <w:sz w:val="28"/>
+          <w:szCs w:val="28"/>
+        </w:rPr>
+      </w:pPr>
+      <w:r>
+        <w:rPr>
+          <w:sz w:val="28"/>
+          <w:szCs w:val="28"/>
+        </w:rPr>
+        <w:t>To see everyone within the Meeting Room group, click the ‘_ participants’ at the top under the ‘Meeting Room’ title. Then scroll down to see th</w:t>
+      </w:r>
+      <w:r>
+        <w:rPr>
+          <w:sz w:val="28"/>
+          <w:szCs w:val="28"/>
+        </w:rPr>
+        <w:t>e list of users</w:t>
       </w:r>
     </w:p>
     <w:p>
@@ -327,20 +300,17 @@
           <w:ilvl w:val="1"/>
           <w:numId w:val="2"/>
         </w:numPr>
-        <w:ind w:left="1440" w:hanging="360"/>
-        <w:rPr>
-          <w:sz w:val="28"/>
-          <w:szCs w:val="28"/>
-          <w:u w:val="none"/>
-        </w:rPr>
-      </w:pPr>
-      <w:r>
-        <w:rPr>
-          <w:sz w:val="28"/>
-          <w:szCs w:val="28"/>
-          <w:rtl w:val="0"/>
-        </w:rPr>
-        <w:t xml:space="preserve">To message a user, click on them within the list and select ‘send message’- you can call them privately as well</w:t>
+        <w:rPr>
+          <w:sz w:val="28"/>
+          <w:szCs w:val="28"/>
+        </w:rPr>
+      </w:pPr>
+      <w:r>
+        <w:rPr>
+          <w:sz w:val="28"/>
+          <w:szCs w:val="28"/>
+        </w:rPr>
+        <w:t>To message a user, click on them within the list and select ‘send message’- you can call them privately as well</w:t>
       </w:r>
     </w:p>
     <w:p>
@@ -349,20 +319,17 @@
           <w:ilvl w:val="1"/>
           <w:numId w:val="2"/>
         </w:numPr>
-        <w:ind w:left="1440" w:hanging="360"/>
-        <w:rPr>
-          <w:sz w:val="28"/>
-          <w:szCs w:val="28"/>
-          <w:u w:val="none"/>
-        </w:rPr>
-      </w:pPr>
-      <w:r>
-        <w:rPr>
-          <w:sz w:val="28"/>
-          <w:szCs w:val="28"/>
-          <w:rtl w:val="0"/>
-        </w:rPr>
-        <w:t xml:space="preserve">The new chat you create with that user can be accessed at any time from the ‘Recent Chats’ list</w:t>
+        <w:rPr>
+          <w:sz w:val="28"/>
+          <w:szCs w:val="28"/>
+        </w:rPr>
+      </w:pPr>
+      <w:r>
+        <w:rPr>
+          <w:sz w:val="28"/>
+          <w:szCs w:val="28"/>
+        </w:rPr>
+        <w:t>The new chat you create with that user can be accessed at any time from the ‘Recent Chats’ list</w:t>
       </w:r>
     </w:p>
     <w:p>
@@ -371,20 +338,24 @@
           <w:ilvl w:val="0"/>
           <w:numId w:val="2"/>
         </w:numPr>
-        <w:ind w:left="720" w:hanging="360"/>
-        <w:rPr>
-          <w:sz w:val="28"/>
-          <w:szCs w:val="28"/>
-          <w:u w:val="none"/>
-        </w:rPr>
-      </w:pPr>
-      <w:r>
-        <w:rPr>
-          <w:sz w:val="28"/>
-          <w:szCs w:val="28"/>
-          <w:rtl w:val="0"/>
-        </w:rPr>
-        <w:t xml:space="preserve">You can send files through Skype:</w:t>
+        <w:rPr>
+          <w:sz w:val="28"/>
+          <w:szCs w:val="28"/>
+        </w:rPr>
+      </w:pPr>
+      <w:r>
+        <w:rPr>
+          <w:sz w:val="28"/>
+          <w:szCs w:val="28"/>
+        </w:rPr>
+        <w:t>You can send files through Skype</w:t>
+      </w:r>
+      <w:r>
+        <w:rPr>
+          <w:sz w:val="28"/>
+          <w:szCs w:val="28"/>
+        </w:rPr>
+        <w:t>:</w:t>
       </w:r>
     </w:p>
     <w:p>
@@ -393,20 +364,17 @@
           <w:ilvl w:val="1"/>
           <w:numId w:val="2"/>
         </w:numPr>
-        <w:ind w:left="1440" w:hanging="360"/>
-        <w:rPr>
-          <w:sz w:val="28"/>
-          <w:szCs w:val="28"/>
-          <w:u w:val="none"/>
-        </w:rPr>
-      </w:pPr>
-      <w:r>
-        <w:rPr>
-          <w:sz w:val="28"/>
-          <w:szCs w:val="28"/>
-          <w:rtl w:val="0"/>
-        </w:rPr>
-        <w:t xml:space="preserve">Drag the desired file over the Skype interface and let go- it will appear inside the message box</w:t>
+        <w:rPr>
+          <w:sz w:val="28"/>
+          <w:szCs w:val="28"/>
+        </w:rPr>
+      </w:pPr>
+      <w:r>
+        <w:rPr>
+          <w:sz w:val="28"/>
+          <w:szCs w:val="28"/>
+        </w:rPr>
+        <w:t>Drag the desired file over the Skype interface and let go- it will appear inside the message box</w:t>
       </w:r>
     </w:p>
     <w:p>
@@ -415,20 +383,17 @@
           <w:ilvl w:val="1"/>
           <w:numId w:val="2"/>
         </w:numPr>
-        <w:ind w:left="1440" w:hanging="360"/>
-        <w:rPr>
-          <w:sz w:val="28"/>
-          <w:szCs w:val="28"/>
-          <w:u w:val="none"/>
-        </w:rPr>
-      </w:pPr>
-      <w:r>
-        <w:rPr>
-          <w:sz w:val="28"/>
-          <w:szCs w:val="28"/>
-          <w:rtl w:val="0"/>
-        </w:rPr>
-        <w:t xml:space="preserve">You can then send it by pressing the Enter key</w:t>
+        <w:rPr>
+          <w:sz w:val="28"/>
+          <w:szCs w:val="28"/>
+        </w:rPr>
+      </w:pPr>
+      <w:r>
+        <w:rPr>
+          <w:sz w:val="28"/>
+          <w:szCs w:val="28"/>
+        </w:rPr>
+        <w:t>You can then send it by pressing the Enter key</w:t>
       </w:r>
     </w:p>
     <w:p>
@@ -437,20 +402,18 @@
           <w:ilvl w:val="1"/>
           <w:numId w:val="2"/>
         </w:numPr>
-        <w:ind w:left="1440" w:hanging="360"/>
-        <w:rPr>
-          <w:sz w:val="28"/>
-          <w:szCs w:val="28"/>
-          <w:u w:val="none"/>
-        </w:rPr>
-      </w:pPr>
-      <w:r>
-        <w:rPr>
-          <w:sz w:val="28"/>
-          <w:szCs w:val="28"/>
-          <w:rtl w:val="0"/>
-        </w:rPr>
-        <w:t xml:space="preserve">If you wish to send a folder, it will need to be zipped first</w:t>
+        <w:rPr>
+          <w:sz w:val="28"/>
+          <w:szCs w:val="28"/>
+        </w:rPr>
+      </w:pPr>
+      <w:r>
+        <w:rPr>
+          <w:sz w:val="28"/>
+          <w:szCs w:val="28"/>
+        </w:rPr>
+        <w:lastRenderedPageBreak/>
+        <w:t>If you wish to send a folder, it will need to be zipped first</w:t>
       </w:r>
     </w:p>
     <w:p>
@@ -459,68 +422,61 @@
           <w:ilvl w:val="1"/>
           <w:numId w:val="2"/>
         </w:numPr>
-        <w:ind w:left="1440" w:hanging="360"/>
-        <w:rPr>
-          <w:sz w:val="28"/>
-          <w:szCs w:val="28"/>
-          <w:u w:val="none"/>
-        </w:rPr>
-      </w:pPr>
-      <w:r>
-        <w:rPr>
-          <w:sz w:val="28"/>
-          <w:szCs w:val="28"/>
-          <w:rtl w:val="0"/>
-        </w:rPr>
-        <w:t xml:space="preserve">Be wary of file size- Skype has a 300mb file limit</w:t>
-      </w:r>
-    </w:p>
-    <w:p>
-      <w:pPr>
-        <w:rPr>
-          <w:b w:val="1"/>
+        <w:rPr>
+          <w:sz w:val="28"/>
+          <w:szCs w:val="28"/>
+        </w:rPr>
+      </w:pPr>
+      <w:r>
+        <w:rPr>
+          <w:sz w:val="28"/>
+          <w:szCs w:val="28"/>
+        </w:rPr>
+        <w:t>Be wary of file size- Skype has a 300mb file lim</w:t>
+      </w:r>
+      <w:r>
+        <w:rPr>
+          <w:sz w:val="28"/>
+          <w:szCs w:val="28"/>
+        </w:rPr>
+        <w:t>it</w:t>
+      </w:r>
+    </w:p>
+    <w:p>
+      <w:pPr>
+        <w:rPr>
+          <w:b/>
           <w:sz w:val="36"/>
           <w:szCs w:val="36"/>
         </w:rPr>
       </w:pPr>
-      <w:r>
-        <w:rPr>
-          <w:rtl w:val="0"/>
-        </w:rPr>
-      </w:r>
-    </w:p>
-    <w:p>
-      <w:pPr>
-        <w:rPr>
-          <w:b w:val="1"/>
+    </w:p>
+    <w:p>
+      <w:pPr>
+        <w:rPr>
+          <w:b/>
           <w:sz w:val="36"/>
           <w:szCs w:val="36"/>
         </w:rPr>
       </w:pPr>
-      <w:r>
-        <w:rPr>
-          <w:rtl w:val="0"/>
-        </w:rPr>
-      </w:r>
-    </w:p>
-    <w:p>
-      <w:pPr>
-        <w:rPr>
-          <w:b w:val="1"/>
-          <w:color w:val="0000ff"/>
+    </w:p>
+    <w:p>
+      <w:pPr>
+        <w:rPr>
+          <w:b/>
+          <w:color w:val="0000FF"/>
           <w:sz w:val="36"/>
           <w:szCs w:val="36"/>
         </w:rPr>
       </w:pPr>
       <w:r>
         <w:rPr>
-          <w:b w:val="1"/>
-          <w:color w:val="0000ff"/>
+          <w:b/>
+          <w:color w:val="0000FF"/>
           <w:sz w:val="36"/>
           <w:szCs w:val="36"/>
-          <w:rtl w:val="0"/>
-        </w:rPr>
-        <w:t xml:space="preserve">Etiquette</w:t>
+        </w:rPr>
+        <w:t>Etiquette</w:t>
       </w:r>
     </w:p>
     <w:p>
@@ -529,20 +485,17 @@
           <w:ilvl w:val="0"/>
           <w:numId w:val="3"/>
         </w:numPr>
-        <w:ind w:left="720" w:hanging="360"/>
-        <w:rPr>
-          <w:sz w:val="28"/>
-          <w:szCs w:val="28"/>
-          <w:u w:val="none"/>
-        </w:rPr>
-      </w:pPr>
-      <w:r>
-        <w:rPr>
-          <w:sz w:val="28"/>
-          <w:szCs w:val="28"/>
-          <w:rtl w:val="0"/>
-        </w:rPr>
-        <w:t xml:space="preserve">Skype messages can be interrupting someone else’s work, so when sending one it is best to open with ‘is now a good time for a conversation?’</w:t>
+        <w:rPr>
+          <w:sz w:val="28"/>
+          <w:szCs w:val="28"/>
+        </w:rPr>
+      </w:pPr>
+      <w:r>
+        <w:rPr>
+          <w:sz w:val="28"/>
+          <w:szCs w:val="28"/>
+        </w:rPr>
+        <w:t>Skype messages can be interrupting someone else’s work, so when sending one it is best to open with ‘is now a good time for a conversation?’</w:t>
       </w:r>
     </w:p>
     <w:p>
@@ -551,20 +504,24 @@
           <w:ilvl w:val="1"/>
           <w:numId w:val="3"/>
         </w:numPr>
-        <w:ind w:left="1440" w:hanging="360"/>
-        <w:rPr>
-          <w:sz w:val="28"/>
-          <w:szCs w:val="28"/>
-          <w:u w:val="none"/>
-        </w:rPr>
-      </w:pPr>
-      <w:r>
-        <w:rPr>
-          <w:sz w:val="28"/>
-          <w:szCs w:val="28"/>
-          <w:rtl w:val="0"/>
-        </w:rPr>
-        <w:t xml:space="preserve">If the message is directed towards a specific colleague, it is best to private message then as described above. If you post a message in the Meeting Room group, it will notify everybody within the group at once.</w:t>
+        <w:rPr>
+          <w:sz w:val="28"/>
+          <w:szCs w:val="28"/>
+        </w:rPr>
+      </w:pPr>
+      <w:r>
+        <w:rPr>
+          <w:sz w:val="28"/>
+          <w:szCs w:val="28"/>
+        </w:rPr>
+        <w:t>If the message is directed towards a specific colleague, it is best to private message then as descr</w:t>
+      </w:r>
+      <w:r>
+        <w:rPr>
+          <w:sz w:val="28"/>
+          <w:szCs w:val="28"/>
+        </w:rPr>
+        <w:t>ibed above. If you post a message in the Meeting Room group, it will notify everybody within the group at once.</w:t>
       </w:r>
     </w:p>
     <w:p>
@@ -573,20 +530,17 @@
           <w:ilvl w:val="0"/>
           <w:numId w:val="3"/>
         </w:numPr>
-        <w:ind w:left="720" w:hanging="360"/>
-        <w:rPr>
-          <w:sz w:val="28"/>
-          <w:szCs w:val="28"/>
-          <w:u w:val="none"/>
-        </w:rPr>
-      </w:pPr>
-      <w:r>
-        <w:rPr>
-          <w:sz w:val="28"/>
-          <w:szCs w:val="28"/>
-          <w:rtl w:val="0"/>
-        </w:rPr>
-        <w:t xml:space="preserve">If you wish to conduct a voice or video call, it is a good idea to ask the colleague for permission first through a message. They may be using the phone, communicating with someone else, and so on, so a sudden call could prove disruptive.</w:t>
+        <w:rPr>
+          <w:sz w:val="28"/>
+          <w:szCs w:val="28"/>
+        </w:rPr>
+      </w:pPr>
+      <w:r>
+        <w:rPr>
+          <w:sz w:val="28"/>
+          <w:szCs w:val="28"/>
+        </w:rPr>
+        <w:t>If you wish to conduct a voice or video call, it is a good idea to ask the colleague for permission first through a message. They may be using the phone, communicating with someone else, and so on, so a sudden call could prove disruptive.</w:t>
       </w:r>
     </w:p>
     <w:p>
@@ -595,20 +549,24 @@
           <w:ilvl w:val="0"/>
           <w:numId w:val="3"/>
         </w:numPr>
-        <w:ind w:left="720" w:hanging="360"/>
-        <w:rPr>
-          <w:sz w:val="28"/>
-          <w:szCs w:val="28"/>
-          <w:u w:val="none"/>
-        </w:rPr>
-      </w:pPr>
-      <w:r>
-        <w:rPr>
-          <w:sz w:val="28"/>
-          <w:szCs w:val="28"/>
-          <w:rtl w:val="0"/>
-        </w:rPr>
-        <w:t xml:space="preserve">Ask colleague before sending files over Skype- also a good idea to ask if they would prefer to have it sent through email.</w:t>
+        <w:rPr>
+          <w:sz w:val="28"/>
+          <w:szCs w:val="28"/>
+        </w:rPr>
+      </w:pPr>
+      <w:r>
+        <w:rPr>
+          <w:sz w:val="28"/>
+          <w:szCs w:val="28"/>
+        </w:rPr>
+        <w:t>Ask colleague bef</w:t>
+      </w:r>
+      <w:r>
+        <w:rPr>
+          <w:sz w:val="28"/>
+          <w:szCs w:val="28"/>
+        </w:rPr>
+        <w:t>ore sending files over Skype- also a good idea to ask if they would prefer to have it sent through email.</w:t>
       </w:r>
     </w:p>
     <w:p>
@@ -617,20 +575,17 @@
           <w:ilvl w:val="0"/>
           <w:numId w:val="3"/>
         </w:numPr>
-        <w:ind w:left="720" w:hanging="360"/>
-        <w:rPr>
-          <w:sz w:val="28"/>
-          <w:szCs w:val="28"/>
-          <w:u w:val="none"/>
-        </w:rPr>
-      </w:pPr>
-      <w:r>
-        <w:rPr>
-          <w:sz w:val="28"/>
-          <w:szCs w:val="28"/>
-          <w:rtl w:val="0"/>
-        </w:rPr>
-        <w:t xml:space="preserve">Other users will be able to see most of your profile details by default, so ensure any information entered is accurate and appropriate.</w:t>
+        <w:rPr>
+          <w:sz w:val="28"/>
+          <w:szCs w:val="28"/>
+        </w:rPr>
+      </w:pPr>
+      <w:r>
+        <w:rPr>
+          <w:sz w:val="28"/>
+          <w:szCs w:val="28"/>
+        </w:rPr>
+        <w:t>Other users will be able to see most of your profile details by default, so ensure any information entered is accurate and appropriate.</w:t>
       </w:r>
     </w:p>
     <w:p>
@@ -639,20 +594,31 @@
           <w:ilvl w:val="0"/>
           <w:numId w:val="3"/>
         </w:numPr>
-        <w:ind w:left="720" w:hanging="360"/>
-        <w:rPr>
-          <w:sz w:val="28"/>
-          <w:szCs w:val="28"/>
-          <w:u w:val="none"/>
-        </w:rPr>
-      </w:pPr>
-      <w:r>
-        <w:rPr>
-          <w:sz w:val="28"/>
-          <w:szCs w:val="28"/>
-          <w:rtl w:val="0"/>
-        </w:rPr>
-        <w:t xml:space="preserve">If multitasking during a voice/video call, be wary of what the other colleague hears- for example, sounds of typing can be easily picked up and amplified by a microphone which can be distracting or grating for the other user. It’s also a good idea to limit background noise if possible.</w:t>
+        <w:rPr>
+          <w:sz w:val="28"/>
+          <w:szCs w:val="28"/>
+        </w:rPr>
+      </w:pPr>
+      <w:r>
+        <w:rPr>
+          <w:sz w:val="28"/>
+          <w:szCs w:val="28"/>
+        </w:rPr>
+        <w:t>If multitaskin</w:t>
+      </w:r>
+      <w:r>
+        <w:rPr>
+          <w:sz w:val="28"/>
+          <w:szCs w:val="28"/>
+        </w:rPr>
+        <w:t>g during a voice/video call, be wary of what the other colleague hears- for example, sounds of typing can be easily picked up and amplified by a microphone which can be distracting or grating for the other user. It’s also a good idea to limit background no</w:t>
+      </w:r>
+      <w:r>
+        <w:rPr>
+          <w:sz w:val="28"/>
+          <w:szCs w:val="28"/>
+        </w:rPr>
+        <w:t>ise if possible.</w:t>
       </w:r>
     </w:p>
     <w:p>
@@ -661,18 +627,15 @@
           <w:ilvl w:val="0"/>
           <w:numId w:val="3"/>
         </w:numPr>
-        <w:ind w:left="720" w:hanging="360"/>
-        <w:rPr>
-          <w:sz w:val="28"/>
-          <w:szCs w:val="28"/>
-          <w:u w:val="none"/>
-        </w:rPr>
-      </w:pPr>
-      <w:r>
-        <w:rPr>
-          <w:sz w:val="28"/>
-          <w:szCs w:val="28"/>
-          <w:rtl w:val="0"/>
+        <w:rPr>
+          <w:sz w:val="28"/>
+          <w:szCs w:val="28"/>
+        </w:rPr>
+      </w:pPr>
+      <w:r>
+        <w:rPr>
+          <w:sz w:val="28"/>
+          <w:szCs w:val="28"/>
         </w:rPr>
         <w:t xml:space="preserve">It’s best to use headphones during a call to hear the other colleague and avoid disrupting others. </w:t>
       </w:r>
@@ -683,20 +646,17 @@
           <w:ilvl w:val="0"/>
           <w:numId w:val="3"/>
         </w:numPr>
-        <w:ind w:left="720" w:hanging="360"/>
-        <w:rPr>
-          <w:sz w:val="28"/>
-          <w:szCs w:val="28"/>
-          <w:u w:val="none"/>
-        </w:rPr>
-      </w:pPr>
-      <w:r>
-        <w:rPr>
-          <w:sz w:val="28"/>
-          <w:szCs w:val="28"/>
-          <w:rtl w:val="0"/>
-        </w:rPr>
-        <w:t xml:space="preserve">If in a meeting or call, turn off message notification audio, as the sound of constant incoming messages can be distracting</w:t>
+        <w:rPr>
+          <w:sz w:val="28"/>
+          <w:szCs w:val="28"/>
+        </w:rPr>
+      </w:pPr>
+      <w:r>
+        <w:rPr>
+          <w:sz w:val="28"/>
+          <w:szCs w:val="28"/>
+        </w:rPr>
+        <w:t>If in a meeting or call, turn off message notification audio, as the sound of constant incoming messages can be distracting</w:t>
       </w:r>
     </w:p>
     <w:p>
@@ -705,20 +665,24 @@
           <w:ilvl w:val="1"/>
           <w:numId w:val="3"/>
         </w:numPr>
-        <w:ind w:left="1440" w:hanging="360"/>
-        <w:rPr>
-          <w:sz w:val="28"/>
-          <w:szCs w:val="28"/>
-          <w:u w:val="none"/>
-        </w:rPr>
-      </w:pPr>
-      <w:r>
-        <w:rPr>
-          <w:sz w:val="28"/>
-          <w:szCs w:val="28"/>
-          <w:rtl w:val="0"/>
-        </w:rPr>
-        <w:t xml:space="preserve">Go to ‘Settings’ (three dots, top left), then ‘Notifications’, then turn off either ‘Chat Notifications’ or ‘Notification Sounds’</w:t>
+        <w:rPr>
+          <w:sz w:val="28"/>
+          <w:szCs w:val="28"/>
+        </w:rPr>
+      </w:pPr>
+      <w:r>
+        <w:rPr>
+          <w:sz w:val="28"/>
+          <w:szCs w:val="28"/>
+        </w:rPr>
+        <w:t>Go to ‘Settings</w:t>
+      </w:r>
+      <w:r>
+        <w:rPr>
+          <w:sz w:val="28"/>
+          <w:szCs w:val="28"/>
+        </w:rPr>
+        <w:t>’ (three dots, top left), then ‘Notifications’, then turn off either ‘Chat Notifications’ or ‘Notification Sounds’</w:t>
       </w:r>
     </w:p>
     <w:p>
@@ -727,20 +691,32 @@
           <w:ilvl w:val="0"/>
           <w:numId w:val="3"/>
         </w:numPr>
-        <w:ind w:left="720" w:hanging="360"/>
-        <w:rPr>
-          <w:sz w:val="28"/>
-          <w:szCs w:val="28"/>
-          <w:u w:val="none"/>
-        </w:rPr>
-      </w:pPr>
-      <w:r>
-        <w:rPr>
-          <w:sz w:val="28"/>
-          <w:szCs w:val="28"/>
-          <w:rtl w:val="0"/>
-        </w:rPr>
-        <w:t xml:space="preserve">If you are too busy to answer a message or call, set your status to ‘Away’ or ‘Do Not Disturb’ so that other colleagues are aware when you will be less responsive. Be aware to change it back when able though, to avoid appearing as unapproachable.</w:t>
+        <w:rPr>
+          <w:sz w:val="28"/>
+          <w:szCs w:val="28"/>
+        </w:rPr>
+      </w:pPr>
+      <w:r>
+        <w:rPr>
+          <w:sz w:val="28"/>
+          <w:szCs w:val="28"/>
+        </w:rPr>
+        <w:t xml:space="preserve">If you are too busy to answer a message or call, set your status to ‘Away’ or ‘Do Not Disturb’ so that other colleagues are aware when </w:t>
+      </w:r>
+      <w:r>
+        <w:rPr>
+          <w:sz w:val="28"/>
+          <w:szCs w:val="28"/>
+        </w:rPr>
+        <w:lastRenderedPageBreak/>
+        <w:t>you wi</w:t>
+      </w:r>
+      <w:r>
+        <w:rPr>
+          <w:sz w:val="28"/>
+          <w:szCs w:val="28"/>
+        </w:rPr>
+        <w:t>ll be less responsive. Be aware to change it back when able though, to avoid appearing as unapproachable.</w:t>
       </w:r>
     </w:p>
     <w:p>
@@ -749,20 +725,24 @@
           <w:ilvl w:val="1"/>
           <w:numId w:val="3"/>
         </w:numPr>
-        <w:ind w:left="1440" w:hanging="360"/>
-        <w:rPr>
-          <w:sz w:val="28"/>
-          <w:szCs w:val="28"/>
-          <w:u w:val="none"/>
-        </w:rPr>
-      </w:pPr>
-      <w:r>
-        <w:rPr>
-          <w:sz w:val="28"/>
-          <w:szCs w:val="28"/>
-          <w:rtl w:val="0"/>
-        </w:rPr>
-        <w:t xml:space="preserve">To change status, click your profile picture at the top left (has a green circle next to it) and select ‘Active’ (also with a green circle). A list of options will appear.</w:t>
+        <w:rPr>
+          <w:sz w:val="28"/>
+          <w:szCs w:val="28"/>
+        </w:rPr>
+      </w:pPr>
+      <w:r>
+        <w:rPr>
+          <w:sz w:val="28"/>
+          <w:szCs w:val="28"/>
+        </w:rPr>
+        <w:t>To change status, click your profile picture at the top left (has a green circle next to it) and select ‘Active’ (also with a green circle). A list of</w:t>
+      </w:r>
+      <w:r>
+        <w:rPr>
+          <w:sz w:val="28"/>
+          <w:szCs w:val="28"/>
+        </w:rPr>
+        <w:t xml:space="preserve"> options will appear.</w:t>
       </w:r>
     </w:p>
     <w:p>
@@ -771,20 +751,17 @@
           <w:ilvl w:val="0"/>
           <w:numId w:val="3"/>
         </w:numPr>
-        <w:ind w:left="720" w:hanging="360"/>
-        <w:rPr>
-          <w:sz w:val="28"/>
-          <w:szCs w:val="28"/>
-          <w:u w:val="none"/>
-        </w:rPr>
-      </w:pPr>
-      <w:r>
-        <w:rPr>
-          <w:sz w:val="28"/>
-          <w:szCs w:val="28"/>
-          <w:rtl w:val="0"/>
-        </w:rPr>
-        <w:t xml:space="preserve">Check devices are configured before a meeting or call takes place, to reduce the chance of time-consuming technical issues.</w:t>
+        <w:rPr>
+          <w:sz w:val="28"/>
+          <w:szCs w:val="28"/>
+        </w:rPr>
+      </w:pPr>
+      <w:r>
+        <w:rPr>
+          <w:sz w:val="28"/>
+          <w:szCs w:val="28"/>
+        </w:rPr>
+        <w:t>Check devices are configured before a meeting or call takes place, to reduce the chance of time-consuming technical issues.</w:t>
       </w:r>
     </w:p>
     <w:p>
@@ -793,20 +770,24 @@
           <w:ilvl w:val="0"/>
           <w:numId w:val="3"/>
         </w:numPr>
-        <w:ind w:left="720" w:hanging="360"/>
-        <w:rPr>
-          <w:sz w:val="28"/>
-          <w:szCs w:val="28"/>
-          <w:u w:val="none"/>
-        </w:rPr>
-      </w:pPr>
-      <w:r>
-        <w:rPr>
-          <w:sz w:val="28"/>
-          <w:szCs w:val="28"/>
-          <w:rtl w:val="0"/>
-        </w:rPr>
-        <w:t xml:space="preserve">Keep profile picture and message wording professional. Also keep in mind previous conversations are saved and can be accessed.</w:t>
+        <w:rPr>
+          <w:sz w:val="28"/>
+          <w:szCs w:val="28"/>
+        </w:rPr>
+      </w:pPr>
+      <w:r>
+        <w:rPr>
+          <w:sz w:val="28"/>
+          <w:szCs w:val="28"/>
+        </w:rPr>
+        <w:t xml:space="preserve">Keep profile picture and message wording professional. Also keep in mind previous conversations are saved and </w:t>
+      </w:r>
+      <w:r>
+        <w:rPr>
+          <w:sz w:val="28"/>
+          <w:szCs w:val="28"/>
+        </w:rPr>
+        <w:t>can be accessed.</w:t>
       </w:r>
     </w:p>
     <w:p>
@@ -815,34 +796,42 @@
           <w:ilvl w:val="0"/>
           <w:numId w:val="3"/>
         </w:numPr>
-        <w:ind w:left="720" w:hanging="360"/>
-        <w:rPr>
-          <w:sz w:val="28"/>
-          <w:szCs w:val="28"/>
-          <w:u w:val="none"/>
-        </w:rPr>
-      </w:pPr>
-      <w:r>
-        <w:rPr>
-          <w:sz w:val="28"/>
-          <w:szCs w:val="28"/>
-          <w:rtl w:val="0"/>
-        </w:rPr>
-        <w:t xml:space="preserve">If a message sent isn’t responded to quickly, wait a decent length of time before sending a follow-up to check if the other is available. Sending too many too quickly can be annoying for the other, especially as they are often busy attending to a task during that time. </w:t>
+        <w:rPr>
+          <w:sz w:val="28"/>
+          <w:szCs w:val="28"/>
+        </w:rPr>
+      </w:pPr>
+      <w:r>
+        <w:rPr>
+          <w:sz w:val="28"/>
+          <w:szCs w:val="28"/>
+        </w:rPr>
+        <w:t>If a message sent isn’t responded to quickly, wait a decent length of time before sending a follow-up to check if the other is available. Sending too many too quickly can be annoying for the other, especially as they are often busy attendi</w:t>
+      </w:r>
+      <w:r>
+        <w:rPr>
+          <w:sz w:val="28"/>
+          <w:szCs w:val="28"/>
+        </w:rPr>
+        <w:t xml:space="preserve">ng to a task during that time. </w:t>
       </w:r>
     </w:p>
     <w:sectPr>
-      <w:pgSz w:h="15840" w:w="12240"/>
-      <w:pgMar w:bottom="1440" w:top="1440" w:left="1440" w:right="1440" w:header="720" w:footer="720"/>
+      <w:pgSz w:w="12240" w:h="15840"/>
+      <w:pgMar w:top="1440" w:right="1440" w:bottom="1440" w:left="1440" w:header="720" w:footer="720" w:gutter="0"/>
       <w:pgNumType w:start="1"/>
+      <w:cols w:space="720"/>
     </w:sectPr>
   </w:body>
 </w:document>
 </file>
 
 <file path=word/numbering.xml><?xml version="1.0" encoding="utf-8"?>
-<w:numbering xmlns:mc="http://schemas.openxmlformats.org/markup-compatibility/2006" xmlns:o="urn:schemas-microsoft-com:office:office" xmlns:r="http://schemas.openxmlformats.org/officeDocument/2006/relationships" xmlns:m="http://schemas.openxmlformats.org/officeDocument/2006/math" xmlns:v="urn:schemas-microsoft-com:vml" xmlns:wp="http://schemas.openxmlformats.org/drawingml/2006/wordprocessingDrawing" xmlns:w10="urn:schemas-microsoft-com:office:word" xmlns:w="http://schemas.openxmlformats.org/wordprocessingml/2006/main" xmlns:wne="http://schemas.microsoft.com/office/word/2006/wordml" xmlns:sl="http://schemas.openxmlformats.org/schemaLibrary/2006/main" xmlns:a="http://schemas.openxmlformats.org/drawingml/2006/main" xmlns:pic="http://schemas.openxmlformats.org/drawingml/2006/picture" xmlns:c="http://schemas.openxmlformats.org/drawingml/2006/chart" xmlns:lc="http://schemas.openxmlformats.org/drawingml/2006/lockedCanvas" xmlns:dgm="http://schemas.openxmlformats.org/drawingml/2006/diagram" xmlns:wps="http://schemas.microsoft.com/office/word/2010/wordprocessingShape" xmlns:wpg="http://schemas.microsoft.com/office/word/2010/wordprocessingGroup" xmlns:w14="http://schemas.microsoft.com/office/word/2010/wordml" xmlns:w15="http://schemas.microsoft.com/office/word/2012/wordml">
-  <w:abstractNum w:abstractNumId="1">
+<w:numbering xmlns:wpc="http://schemas.microsoft.com/office/word/2010/wordprocessingCanvas" xmlns:cx="http://schemas.microsoft.com/office/drawing/2014/chartex" xmlns:cx1="http://schemas.microsoft.com/office/drawing/2015/9/8/chartex" xmlns:cx2="http://schemas.microsoft.com/office/drawing/2015/10/21/chartex" xmlns:cx3="http://schemas.microsoft.com/office/drawing/2016/5/9/chartex" xmlns:cx4="http://schemas.microsoft.com/office/drawing/2016/5/10/chartex" xmlns:cx5="http://schemas.microsoft.com/office/drawing/2016/5/11/chartex" xmlns:cx6="http://schemas.microsoft.com/office/drawing/2016/5/12/chartex" xmlns:cx7="http://schemas.microsoft.com/office/drawing/2016/5/13/chartex" xmlns:cx8="http://schemas.microsoft.com/office/drawing/2016/5/14/chartex" xmlns:mc="http://schemas.openxmlformats.org/markup-compatibility/2006" xmlns:aink="http://schemas.microsoft.com/office/drawing/2016/ink" xmlns:am3d="http://schemas.microsoft.com/office/drawing/2017/model3d" xmlns:o="urn:schemas-microsoft-com:office:office" xmlns:r="http://schemas.openxmlformats.org/officeDocument/2006/relationships" xmlns:m="http://schemas.openxmlformats.org/officeDocument/2006/math" xmlns:v="urn:schemas-microsoft-com:vml" xmlns:wp14="http://schemas.microsoft.com/office/word/2010/wordprocessingDrawing" xmlns:wp="http://schemas.openxmlformats.org/drawingml/2006/wordprocessingDrawing" xmlns:w10="urn:schemas-microsoft-com:office:word" xmlns:w="http://schemas.openxmlformats.org/wordprocessingml/2006/main" xmlns:w14="http://schemas.microsoft.com/office/word/2010/wordml" xmlns:w15="http://schemas.microsoft.com/office/word/2012/wordml" xmlns:w16cid="http://schemas.microsoft.com/office/word/2016/wordml/cid" xmlns:w16se="http://schemas.microsoft.com/office/word/2015/wordml/symex" xmlns:wpg="http://schemas.microsoft.com/office/word/2010/wordprocessingGroup" xmlns:wpi="http://schemas.microsoft.com/office/word/2010/wordprocessingInk" xmlns:wne="http://schemas.microsoft.com/office/word/2006/wordml" xmlns:wps="http://schemas.microsoft.com/office/word/2010/wordprocessingShape" mc:Ignorable="w14 w15 w16se w16cid wp14">
+  <w:abstractNum w:abstractNumId="0" w15:restartNumberingAfterBreak="0">
+    <w:nsid w:val="597B7DA3"/>
+    <w:multiLevelType w:val="multilevel"/>
+    <w:tmpl w:val="61C07E0C"/>
     <w:lvl w:ilvl="0">
       <w:start w:val="1"/>
       <w:numFmt w:val="decimal"/>
@@ -952,7 +941,10 @@
       </w:rPr>
     </w:lvl>
   </w:abstractNum>
-  <w:abstractNum w:abstractNumId="2">
+  <w:abstractNum w:abstractNumId="1" w15:restartNumberingAfterBreak="0">
+    <w:nsid w:val="61012A77"/>
+    <w:multiLevelType w:val="multilevel"/>
+    <w:tmpl w:val="97C4DC9A"/>
     <w:lvl w:ilvl="0">
       <w:start w:val="1"/>
       <w:numFmt w:val="decimal"/>
@@ -1062,7 +1054,10 @@
       </w:rPr>
     </w:lvl>
   </w:abstractNum>
-  <w:abstractNum w:abstractNumId="3">
+  <w:abstractNum w:abstractNumId="2" w15:restartNumberingAfterBreak="0">
+    <w:nsid w:val="667A268D"/>
+    <w:multiLevelType w:val="multilevel"/>
+    <w:tmpl w:val="6338D5EE"/>
     <w:lvl w:ilvl="0">
       <w:start w:val="1"/>
       <w:numFmt w:val="decimal"/>
@@ -1173,26 +1168,26 @@
     </w:lvl>
   </w:abstractNum>
   <w:num w:numId="1">
+    <w:abstractNumId w:val="2"/>
+  </w:num>
+  <w:num w:numId="2">
     <w:abstractNumId w:val="1"/>
   </w:num>
-  <w:num w:numId="2">
-    <w:abstractNumId w:val="2"/>
-  </w:num>
   <w:num w:numId="3">
-    <w:abstractNumId w:val="3"/>
+    <w:abstractNumId w:val="0"/>
   </w:num>
 </w:numbering>
 </file>
 
 <file path=word/styles.xml><?xml version="1.0" encoding="utf-8"?>
-<w:styles xmlns:mc="http://schemas.openxmlformats.org/markup-compatibility/2006" xmlns:o="urn:schemas-microsoft-com:office:office" xmlns:r="http://schemas.openxmlformats.org/officeDocument/2006/relationships" xmlns:m="http://schemas.openxmlformats.org/officeDocument/2006/math" xmlns:v="urn:schemas-microsoft-com:vml" xmlns:wp="http://schemas.openxmlformats.org/drawingml/2006/wordprocessingDrawing" xmlns:w10="urn:schemas-microsoft-com:office:word" xmlns:w="http://schemas.openxmlformats.org/wordprocessingml/2006/main" xmlns:wne="http://schemas.microsoft.com/office/word/2006/wordml" xmlns:sl="http://schemas.openxmlformats.org/schemaLibrary/2006/main" xmlns:a="http://schemas.openxmlformats.org/drawingml/2006/main" xmlns:pic="http://schemas.openxmlformats.org/drawingml/2006/picture" xmlns:c="http://schemas.openxmlformats.org/drawingml/2006/chart" xmlns:lc="http://schemas.openxmlformats.org/drawingml/2006/lockedCanvas" xmlns:dgm="http://schemas.openxmlformats.org/drawingml/2006/diagram" xmlns:wps="http://schemas.microsoft.com/office/word/2010/wordprocessingShape" xmlns:wpg="http://schemas.microsoft.com/office/word/2010/wordprocessingGroup" xmlns:w14="http://schemas.microsoft.com/office/word/2010/wordml" xmlns:w15="http://schemas.microsoft.com/office/word/2012/wordml">
+<w:styles xmlns:mc="http://schemas.openxmlformats.org/markup-compatibility/2006" xmlns:r="http://schemas.openxmlformats.org/officeDocument/2006/relationships" xmlns:w="http://schemas.openxmlformats.org/wordprocessingml/2006/main" xmlns:w14="http://schemas.microsoft.com/office/word/2010/wordml" xmlns:w15="http://schemas.microsoft.com/office/word/2012/wordml" xmlns:w16cid="http://schemas.microsoft.com/office/word/2016/wordml/cid" xmlns:w16se="http://schemas.microsoft.com/office/word/2015/wordml/symex" mc:Ignorable="w14 w15 w16se w16cid">
   <w:docDefaults>
     <w:rPrDefault>
       <w:rPr>
-        <w:rFonts w:ascii="Arial" w:cs="Arial" w:eastAsia="Arial" w:hAnsi="Arial"/>
+        <w:rFonts w:ascii="Arial" w:eastAsia="Arial" w:hAnsi="Arial" w:cs="Arial"/>
         <w:sz w:val="22"/>
         <w:szCs w:val="22"/>
-        <w:lang w:val="en"/>
+        <w:lang w:val="en" w:eastAsia="en-AU" w:bidi="ar-SA"/>
       </w:rPr>
     </w:rPrDefault>
     <w:pPrDefault>
@@ -1201,20 +1196,399 @@
       </w:pPr>
     </w:pPrDefault>
   </w:docDefaults>
-  <w:style w:type="paragraph" w:styleId="Normal" w:default="1">
-    <w:name w:val="normal"/>
-  </w:style>
-  <w:style w:type="table" w:styleId="TableNormal" w:default="1">
-    <w:name w:val="Table Normal"/>
+  <w:latentStyles w:defLockedState="0" w:defUIPriority="99" w:defSemiHidden="0" w:defUnhideWhenUsed="0" w:defQFormat="0" w:count="376">
+    <w:lsdException w:name="Normal" w:uiPriority="0" w:qFormat="1"/>
+    <w:lsdException w:name="heading 1" w:uiPriority="9" w:qFormat="1"/>
+    <w:lsdException w:name="heading 2" w:semiHidden="1" w:uiPriority="9" w:unhideWhenUsed="1" w:qFormat="1"/>
+    <w:lsdException w:name="heading 3" w:semiHidden="1" w:uiPriority="9" w:unhideWhenUsed="1" w:qFormat="1"/>
+    <w:lsdException w:name="heading 4" w:semiHidden="1" w:uiPriority="9" w:unhideWhenUsed="1" w:qFormat="1"/>
+    <w:lsdException w:name="heading 5" w:semiHidden="1" w:uiPriority="9" w:unhideWhenUsed="1" w:qFormat="1"/>
+    <w:lsdException w:name="heading 6" w:semiHidden="1" w:uiPriority="9" w:unhideWhenUsed="1" w:qFormat="1"/>
+    <w:lsdException w:name="heading 7" w:semiHidden="1" w:uiPriority="9" w:unhideWhenUsed="1" w:qFormat="1"/>
+    <w:lsdException w:name="heading 8" w:semiHidden="1" w:uiPriority="9" w:unhideWhenUsed="1" w:qFormat="1"/>
+    <w:lsdException w:name="heading 9" w:semiHidden="1" w:uiPriority="9" w:unhideWhenUsed="1" w:qFormat="1"/>
+    <w:lsdException w:name="index 1" w:semiHidden="1" w:unhideWhenUsed="1"/>
+    <w:lsdException w:name="index 2" w:semiHidden="1" w:unhideWhenUsed="1"/>
+    <w:lsdException w:name="index 3" w:semiHidden="1" w:unhideWhenUsed="1"/>
+    <w:lsdException w:name="index 4" w:semiHidden="1" w:unhideWhenUsed="1"/>
+    <w:lsdException w:name="index 5" w:semiHidden="1" w:unhideWhenUsed="1"/>
+    <w:lsdException w:name="index 6" w:semiHidden="1" w:unhideWhenUsed="1"/>
+    <w:lsdException w:name="index 7" w:semiHidden="1" w:unhideWhenUsed="1"/>
+    <w:lsdException w:name="index 8" w:semiHidden="1" w:unhideWhenUsed="1"/>
+    <w:lsdException w:name="index 9" w:semiHidden="1" w:unhideWhenUsed="1"/>
+    <w:lsdException w:name="toc 1" w:semiHidden="1" w:uiPriority="39" w:unhideWhenUsed="1"/>
+    <w:lsdException w:name="toc 2" w:semiHidden="1" w:uiPriority="39" w:unhideWhenUsed="1"/>
+    <w:lsdException w:name="toc 3" w:semiHidden="1" w:uiPriority="39" w:unhideWhenUsed="1"/>
+    <w:lsdException w:name="toc 4" w:semiHidden="1" w:uiPriority="39" w:unhideWhenUsed="1"/>
+    <w:lsdException w:name="toc 5" w:semiHidden="1" w:uiPriority="39" w:unhideWhenUsed="1"/>
+    <w:lsdException w:name="toc 6" w:semiHidden="1" w:uiPriority="39" w:unhideWhenUsed="1"/>
+    <w:lsdException w:name="toc 7" w:semiHidden="1" w:uiPriority="39" w:unhideWhenUsed="1"/>
+    <w:lsdException w:name="toc 8" w:semiHidden="1" w:uiPriority="39" w:unhideWhenUsed="1"/>
+    <w:lsdException w:name="toc 9" w:semiHidden="1" w:uiPriority="39" w:unhideWhenUsed="1"/>
+    <w:lsdException w:name="Normal Indent" w:semiHidden="1" w:unhideWhenUsed="1"/>
+    <w:lsdException w:name="footnote text" w:semiHidden="1" w:unhideWhenUsed="1"/>
+    <w:lsdException w:name="annotation text" w:semiHidden="1" w:unhideWhenUsed="1"/>
+    <w:lsdException w:name="header" w:semiHidden="1" w:unhideWhenUsed="1"/>
+    <w:lsdException w:name="footer" w:semiHidden="1" w:unhideWhenUsed="1"/>
+    <w:lsdException w:name="index heading" w:semiHidden="1" w:unhideWhenUsed="1"/>
+    <w:lsdException w:name="caption" w:semiHidden="1" w:uiPriority="35" w:unhideWhenUsed="1" w:qFormat="1"/>
+    <w:lsdException w:name="table of figures" w:semiHidden="1" w:unhideWhenUsed="1"/>
+    <w:lsdException w:name="envelope address" w:semiHidden="1" w:unhideWhenUsed="1"/>
+    <w:lsdException w:name="envelope return" w:semiHidden="1" w:unhideWhenUsed="1"/>
+    <w:lsdException w:name="footnote reference" w:semiHidden="1" w:unhideWhenUsed="1"/>
+    <w:lsdException w:name="annotation reference" w:semiHidden="1" w:unhideWhenUsed="1"/>
+    <w:lsdException w:name="line number" w:semiHidden="1" w:unhideWhenUsed="1"/>
+    <w:lsdException w:name="page number" w:semiHidden="1" w:unhideWhenUsed="1"/>
+    <w:lsdException w:name="endnote reference" w:semiHidden="1" w:unhideWhenUsed="1"/>
+    <w:lsdException w:name="endnote text" w:semiHidden="1" w:unhideWhenUsed="1"/>
+    <w:lsdException w:name="table of authorities" w:semiHidden="1" w:unhideWhenUsed="1"/>
+    <w:lsdException w:name="macro" w:semiHidden="1" w:unhideWhenUsed="1"/>
+    <w:lsdException w:name="toa heading" w:semiHidden="1" w:unhideWhenUsed="1"/>
+    <w:lsdException w:name="List" w:semiHidden="1" w:unhideWhenUsed="1"/>
+    <w:lsdException w:name="List Bullet" w:semiHidden="1" w:unhideWhenUsed="1"/>
+    <w:lsdException w:name="List Number" w:semiHidden="1" w:unhideWhenUsed="1"/>
+    <w:lsdException w:name="List 2" w:semiHidden="1" w:unhideWhenUsed="1"/>
+    <w:lsdException w:name="List 3" w:semiHidden="1" w:unhideWhenUsed="1"/>
+    <w:lsdException w:name="List 4" w:semiHidden="1" w:unhideWhenUsed="1"/>
+    <w:lsdException w:name="List 5" w:semiHidden="1" w:unhideWhenUsed="1"/>
+    <w:lsdException w:name="List Bullet 2" w:semiHidden="1" w:unhideWhenUsed="1"/>
+    <w:lsdException w:name="List Bullet 3" w:semiHidden="1" w:unhideWhenUsed="1"/>
+    <w:lsdException w:name="List Bullet 4" w:semiHidden="1" w:unhideWhenUsed="1"/>
+    <w:lsdException w:name="List Bullet 5" w:semiHidden="1" w:unhideWhenUsed="1"/>
+    <w:lsdException w:name="List Number 2" w:semiHidden="1" w:unhideWhenUsed="1"/>
+    <w:lsdException w:name="List Number 3" w:semiHidden="1" w:unhideWhenUsed="1"/>
+    <w:lsdException w:name="List Number 4" w:semiHidden="1" w:unhideWhenUsed="1"/>
+    <w:lsdException w:name="List Number 5" w:semiHidden="1" w:unhideWhenUsed="1"/>
+    <w:lsdException w:name="Title" w:uiPriority="10" w:qFormat="1"/>
+    <w:lsdException w:name="Closing" w:semiHidden="1" w:unhideWhenUsed="1"/>
+    <w:lsdException w:name="Signature" w:semiHidden="1" w:unhideWhenUsed="1"/>
+    <w:lsdException w:name="Default Paragraph Font" w:semiHidden="1" w:uiPriority="1" w:unhideWhenUsed="1"/>
+    <w:lsdException w:name="Body Text" w:semiHidden="1" w:unhideWhenUsed="1"/>
+    <w:lsdException w:name="Body Text Indent" w:semiHidden="1" w:unhideWhenUsed="1"/>
+    <w:lsdException w:name="List Continue" w:semiHidden="1" w:unhideWhenUsed="1"/>
+    <w:lsdException w:name="List Continue 2" w:semiHidden="1" w:unhideWhenUsed="1"/>
+    <w:lsdException w:name="List Continue 3" w:semiHidden="1" w:unhideWhenUsed="1"/>
+    <w:lsdException w:name="List Continue 4" w:semiHidden="1" w:unhideWhenUsed="1"/>
+    <w:lsdException w:name="List Continue 5" w:semiHidden="1" w:unhideWhenUsed="1"/>
+    <w:lsdException w:name="Message Header" w:semiHidden="1" w:unhideWhenUsed="1"/>
+    <w:lsdException w:name="Subtitle" w:uiPriority="11" w:qFormat="1"/>
+    <w:lsdException w:name="Salutation" w:semiHidden="1" w:unhideWhenUsed="1"/>
+    <w:lsdException w:name="Date" w:semiHidden="1" w:unhideWhenUsed="1"/>
+    <w:lsdException w:name="Body Text First Indent" w:semiHidden="1" w:unhideWhenUsed="1"/>
+    <w:lsdException w:name="Body Text First Indent 2" w:semiHidden="1" w:unhideWhenUsed="1"/>
+    <w:lsdException w:name="Note Heading" w:semiHidden="1" w:unhideWhenUsed="1"/>
+    <w:lsdException w:name="Body Text 2" w:semiHidden="1" w:unhideWhenUsed="1"/>
+    <w:lsdException w:name="Body Text 3" w:semiHidden="1" w:unhideWhenUsed="1"/>
+    <w:lsdException w:name="Body Text Indent 2" w:semiHidden="1" w:unhideWhenUsed="1"/>
+    <w:lsdException w:name="Body Text Indent 3" w:semiHidden="1" w:unhideWhenUsed="1"/>
+    <w:lsdException w:name="Block Text" w:semiHidden="1" w:unhideWhenUsed="1"/>
+    <w:lsdException w:name="Hyperlink" w:semiHidden="1" w:unhideWhenUsed="1"/>
+    <w:lsdException w:name="FollowedHyperlink" w:semiHidden="1" w:unhideWhenUsed="1"/>
+    <w:lsdException w:name="Strong" w:uiPriority="22" w:qFormat="1"/>
+    <w:lsdException w:name="Emphasis" w:uiPriority="20" w:qFormat="1"/>
+    <w:lsdException w:name="Document Map" w:semiHidden="1" w:unhideWhenUsed="1"/>
+    <w:lsdException w:name="Plain Text" w:semiHidden="1" w:unhideWhenUsed="1"/>
+    <w:lsdException w:name="E-mail Signature" w:semiHidden="1" w:unhideWhenUsed="1"/>
+    <w:lsdException w:name="HTML Top of Form" w:semiHidden="1" w:unhideWhenUsed="1"/>
+    <w:lsdException w:name="HTML Bottom of Form" w:semiHidden="1" w:unhideWhenUsed="1"/>
+    <w:lsdException w:name="Normal (Web)" w:semiHidden="1" w:unhideWhenUsed="1"/>
+    <w:lsdException w:name="HTML Acronym" w:semiHidden="1" w:unhideWhenUsed="1"/>
+    <w:lsdException w:name="HTML Address" w:semiHidden="1" w:unhideWhenUsed="1"/>
+    <w:lsdException w:name="HTML Cite" w:semiHidden="1" w:unhideWhenUsed="1"/>
+    <w:lsdException w:name="HTML Code" w:semiHidden="1" w:unhideWhenUsed="1"/>
+    <w:lsdException w:name="HTML Definition" w:semiHidden="1" w:unhideWhenUsed="1"/>
+    <w:lsdException w:name="HTML Keyboard" w:semiHidden="1" w:unhideWhenUsed="1"/>
+    <w:lsdException w:name="HTML Preformatted" w:semiHidden="1" w:unhideWhenUsed="1"/>
+    <w:lsdException w:name="HTML Sample" w:semiHidden="1" w:unhideWhenUsed="1"/>
+    <w:lsdException w:name="HTML Typewriter" w:semiHidden="1" w:unhideWhenUsed="1"/>
+    <w:lsdException w:name="HTML Variable" w:semiHidden="1" w:unhideWhenUsed="1"/>
+    <w:lsdException w:name="Normal Table" w:semiHidden="1" w:unhideWhenUsed="1"/>
+    <w:lsdException w:name="annotation subject" w:semiHidden="1" w:unhideWhenUsed="1"/>
+    <w:lsdException w:name="No List" w:semiHidden="1" w:unhideWhenUsed="1"/>
+    <w:lsdException w:name="Outline List 1" w:semiHidden="1" w:unhideWhenUsed="1"/>
+    <w:lsdException w:name="Outline List 2" w:semiHidden="1" w:unhideWhenUsed="1"/>
+    <w:lsdException w:name="Outline List 3" w:semiHidden="1" w:unhideWhenUsed="1"/>
+    <w:lsdException w:name="Table Simple 1" w:semiHidden="1" w:unhideWhenUsed="1"/>
+    <w:lsdException w:name="Table Simple 2" w:semiHidden="1" w:unhideWhenUsed="1"/>
+    <w:lsdException w:name="Table Simple 3" w:semiHidden="1" w:unhideWhenUsed="1"/>
+    <w:lsdException w:name="Table Classic 1" w:semiHidden="1" w:unhideWhenUsed="1"/>
+    <w:lsdException w:name="Table Classic 2" w:semiHidden="1" w:unhideWhenUsed="1"/>
+    <w:lsdException w:name="Table Classic 3" w:semiHidden="1" w:unhideWhenUsed="1"/>
+    <w:lsdException w:name="Table Classic 4" w:semiHidden="1" w:unhideWhenUsed="1"/>
+    <w:lsdException w:name="Table Colorful 1" w:semiHidden="1" w:unhideWhenUsed="1"/>
+    <w:lsdException w:name="Table Colorful 2" w:semiHidden="1" w:unhideWhenUsed="1"/>
+    <w:lsdException w:name="Table Colorful 3" w:semiHidden="1" w:unhideWhenUsed="1"/>
+    <w:lsdException w:name="Table Columns 1" w:semiHidden="1" w:unhideWhenUsed="1"/>
+    <w:lsdException w:name="Table Columns 2" w:semiHidden="1" w:unhideWhenUsed="1"/>
+    <w:lsdException w:name="Table Columns 3" w:semiHidden="1" w:unhideWhenUsed="1"/>
+    <w:lsdException w:name="Table Columns 4" w:semiHidden="1" w:unhideWhenUsed="1"/>
+    <w:lsdException w:name="Table Columns 5" w:semiHidden="1" w:unhideWhenUsed="1"/>
+    <w:lsdException w:name="Table Grid 1" w:semiHidden="1" w:unhideWhenUsed="1"/>
+    <w:lsdException w:name="Table Grid 2" w:semiHidden="1" w:unhideWhenUsed="1"/>
+    <w:lsdException w:name="Table Grid 3" w:semiHidden="1" w:unhideWhenUsed="1"/>
+    <w:lsdException w:name="Table Grid 4" w:semiHidden="1" w:unhideWhenUsed="1"/>
+    <w:lsdException w:name="Table Grid 5" w:semiHidden="1" w:unhideWhenUsed="1"/>
+    <w:lsdException w:name="Table Grid 6" w:semiHidden="1" w:unhideWhenUsed="1"/>
+    <w:lsdException w:name="Table Grid 7" w:semiHidden="1" w:unhideWhenUsed="1"/>
+    <w:lsdException w:name="Table Grid 8" w:semiHidden="1" w:unhideWhenUsed="1"/>
+    <w:lsdException w:name="Table List 1" w:semiHidden="1" w:unhideWhenUsed="1"/>
+    <w:lsdException w:name="Table List 2" w:semiHidden="1" w:unhideWhenUsed="1"/>
+    <w:lsdException w:name="Table List 3" w:semiHidden="1" w:unhideWhenUsed="1"/>
+    <w:lsdException w:name="Table List 4" w:semiHidden="1" w:unhideWhenUsed="1"/>
+    <w:lsdException w:name="Table List 5" w:semiHidden="1" w:unhideWhenUsed="1"/>
+    <w:lsdException w:name="Table List 6" w:semiHidden="1" w:unhideWhenUsed="1"/>
+    <w:lsdException w:name="Table List 7" w:semiHidden="1" w:unhideWhenUsed="1"/>
+    <w:lsdException w:name="Table List 8" w:semiHidden="1" w:unhideWhenUsed="1"/>
+    <w:lsdException w:name="Table 3D effects 1" w:semiHidden="1" w:unhideWhenUsed="1"/>
+    <w:lsdException w:name="Table 3D effects 2" w:semiHidden="1" w:unhideWhenUsed="1"/>
+    <w:lsdException w:name="Table 3D effects 3" w:semiHidden="1" w:unhideWhenUsed="1"/>
+    <w:lsdException w:name="Table Contemporary" w:semiHidden="1" w:unhideWhenUsed="1"/>
+    <w:lsdException w:name="Table Elegant" w:semiHidden="1" w:unhideWhenUsed="1"/>
+    <w:lsdException w:name="Table Professional" w:semiHidden="1" w:unhideWhenUsed="1"/>
+    <w:lsdException w:name="Table Subtle 1" w:semiHidden="1" w:unhideWhenUsed="1"/>
+    <w:lsdException w:name="Table Subtle 2" w:semiHidden="1" w:unhideWhenUsed="1"/>
+    <w:lsdException w:name="Table Web 1" w:semiHidden="1" w:unhideWhenUsed="1"/>
+    <w:lsdException w:name="Table Web 2" w:semiHidden="1" w:unhideWhenUsed="1"/>
+    <w:lsdException w:name="Table Web 3" w:semiHidden="1" w:unhideWhenUsed="1"/>
+    <w:lsdException w:name="Balloon Text" w:semiHidden="1" w:unhideWhenUsed="1"/>
+    <w:lsdException w:name="Table Grid" w:uiPriority="39"/>
+    <w:lsdException w:name="Table Theme" w:semiHidden="1" w:unhideWhenUsed="1"/>
+    <w:lsdException w:name="Placeholder Text" w:semiHidden="1"/>
+    <w:lsdException w:name="No Spacing" w:uiPriority="1" w:qFormat="1"/>
+    <w:lsdException w:name="Light Shading" w:uiPriority="60"/>
+    <w:lsdException w:name="Light List" w:uiPriority="61"/>
+    <w:lsdException w:name="Light Grid" w:uiPriority="62"/>
+    <w:lsdException w:name="Medium Shading 1" w:uiPriority="63"/>
+    <w:lsdException w:name="Medium Shading 2" w:uiPriority="64"/>
+    <w:lsdException w:name="Medium List 1" w:uiPriority="65"/>
+    <w:lsdException w:name="Medium List 2" w:uiPriority="66"/>
+    <w:lsdException w:name="Medium Grid 1" w:uiPriority="67"/>
+    <w:lsdException w:name="Medium Grid 2" w:uiPriority="68"/>
+    <w:lsdException w:name="Medium Grid 3" w:uiPriority="69"/>
+    <w:lsdException w:name="Dark List" w:uiPriority="70"/>
+    <w:lsdException w:name="Colorful Shading" w:uiPriority="71"/>
+    <w:lsdException w:name="Colorful List" w:uiPriority="72"/>
+    <w:lsdException w:name="Colorful Grid" w:uiPriority="73"/>
+    <w:lsdException w:name="Light Shading Accent 1" w:uiPriority="60"/>
+    <w:lsdException w:name="Light List Accent 1" w:uiPriority="61"/>
+    <w:lsdException w:name="Light Grid Accent 1" w:uiPriority="62"/>
+    <w:lsdException w:name="Medium Shading 1 Accent 1" w:uiPriority="63"/>
+    <w:lsdException w:name="Medium Shading 2 Accent 1" w:uiPriority="64"/>
+    <w:lsdException w:name="Medium List 1 Accent 1" w:uiPriority="65"/>
+    <w:lsdException w:name="Revision" w:semiHidden="1"/>
+    <w:lsdException w:name="List Paragraph" w:uiPriority="34" w:qFormat="1"/>
+    <w:lsdException w:name="Quote" w:uiPriority="29" w:qFormat="1"/>
+    <w:lsdException w:name="Intense Quote" w:uiPriority="30" w:qFormat="1"/>
+    <w:lsdException w:name="Medium List 2 Accent 1" w:uiPriority="66"/>
+    <w:lsdException w:name="Medium Grid 1 Accent 1" w:uiPriority="67"/>
+    <w:lsdException w:name="Medium Grid 2 Accent 1" w:uiPriority="68"/>
+    <w:lsdException w:name="Medium Grid 3 Accent 1" w:uiPriority="69"/>
+    <w:lsdException w:name="Dark List Accent 1" w:uiPriority="70"/>
+    <w:lsdException w:name="Colorful Shading Accent 1" w:uiPriority="71"/>
+    <w:lsdException w:name="Colorful List Accent 1" w:uiPriority="72"/>
+    <w:lsdException w:name="Colorful Grid Accent 1" w:uiPriority="73"/>
+    <w:lsdException w:name="Light Shading Accent 2" w:uiPriority="60"/>
+    <w:lsdException w:name="Light List Accent 2" w:uiPriority="61"/>
+    <w:lsdException w:name="Light Grid Accent 2" w:uiPriority="62"/>
+    <w:lsdException w:name="Medium Shading 1 Accent 2" w:uiPriority="63"/>
+    <w:lsdException w:name="Medium Shading 2 Accent 2" w:uiPriority="64"/>
+    <w:lsdException w:name="Medium List 1 Accent 2" w:uiPriority="65"/>
+    <w:lsdException w:name="Medium List 2 Accent 2" w:uiPriority="66"/>
+    <w:lsdException w:name="Medium Grid 1 Accent 2" w:uiPriority="67"/>
+    <w:lsdException w:name="Medium Grid 2 Accent 2" w:uiPriority="68"/>
+    <w:lsdException w:name="Medium Grid 3 Accent 2" w:uiPriority="69"/>
+    <w:lsdException w:name="Dark List Accent 2" w:uiPriority="70"/>
+    <w:lsdException w:name="Colorful Shading Accent 2" w:uiPriority="71"/>
+    <w:lsdException w:name="Colorful List Accent 2" w:uiPriority="72"/>
+    <w:lsdException w:name="Colorful Grid Accent 2" w:uiPriority="73"/>
+    <w:lsdException w:name="Light Shading Accent 3" w:uiPriority="60"/>
+    <w:lsdException w:name="Light List Accent 3" w:uiPriority="61"/>
+    <w:lsdException w:name="Light Grid Accent 3" w:uiPriority="62"/>
+    <w:lsdException w:name="Medium Shading 1 Accent 3" w:uiPriority="63"/>
+    <w:lsdException w:name="Medium Shading 2 Accent 3" w:uiPriority="64"/>
+    <w:lsdException w:name="Medium List 1 Accent 3" w:uiPriority="65"/>
+    <w:lsdException w:name="Medium List 2 Accent 3" w:uiPriority="66"/>
+    <w:lsdException w:name="Medium Grid 1 Accent 3" w:uiPriority="67"/>
+    <w:lsdException w:name="Medium Grid 2 Accent 3" w:uiPriority="68"/>
+    <w:lsdException w:name="Medium Grid 3 Accent 3" w:uiPriority="69"/>
+    <w:lsdException w:name="Dark List Accent 3" w:uiPriority="70"/>
+    <w:lsdException w:name="Colorful Shading Accent 3" w:uiPriority="71"/>
+    <w:lsdException w:name="Colorful List Accent 3" w:uiPriority="72"/>
+    <w:lsdException w:name="Colorful Grid Accent 3" w:uiPriority="73"/>
+    <w:lsdException w:name="Light Shading Accent 4" w:uiPriority="60"/>
+    <w:lsdException w:name="Light List Accent 4" w:uiPriority="61"/>
+    <w:lsdException w:name="Light Grid Accent 4" w:uiPriority="62"/>
+    <w:lsdException w:name="Medium Shading 1 Accent 4" w:uiPriority="63"/>
+    <w:lsdException w:name="Medium Shading 2 Accent 4" w:uiPriority="64"/>
+    <w:lsdException w:name="Medium List 1 Accent 4" w:uiPriority="65"/>
+    <w:lsdException w:name="Medium List 2 Accent 4" w:uiPriority="66"/>
+    <w:lsdException w:name="Medium Grid 1 Accent 4" w:uiPriority="67"/>
+    <w:lsdException w:name="Medium Grid 2 Accent 4" w:uiPriority="68"/>
+    <w:lsdException w:name="Medium Grid 3 Accent 4" w:uiPriority="69"/>
+    <w:lsdException w:name="Dark List Accent 4" w:uiPriority="70"/>
+    <w:lsdException w:name="Colorful Shading Accent 4" w:uiPriority="71"/>
+    <w:lsdException w:name="Colorful List Accent 4" w:uiPriority="72"/>
+    <w:lsdException w:name="Colorful Grid Accent 4" w:uiPriority="73"/>
+    <w:lsdException w:name="Light Shading Accent 5" w:uiPriority="60"/>
+    <w:lsdException w:name="Light List Accent 5" w:uiPriority="61"/>
+    <w:lsdException w:name="Light Grid Accent 5" w:uiPriority="62"/>
+    <w:lsdException w:name="Medium Shading 1 Accent 5" w:uiPriority="63"/>
+    <w:lsdException w:name="Medium Shading 2 Accent 5" w:uiPriority="64"/>
+    <w:lsdException w:name="Medium List 1 Accent 5" w:uiPriority="65"/>
+    <w:lsdException w:name="Medium List 2 Accent 5" w:uiPriority="66"/>
+    <w:lsdException w:name="Medium Grid 1 Accent 5" w:uiPriority="67"/>
+    <w:lsdException w:name="Medium Grid 2 Accent 5" w:uiPriority="68"/>
+    <w:lsdException w:name="Medium Grid 3 Accent 5" w:uiPriority="69"/>
+    <w:lsdException w:name="Dark List Accent 5" w:uiPriority="70"/>
+    <w:lsdException w:name="Colorful Shading Accent 5" w:uiPriority="71"/>
+    <w:lsdException w:name="Colorful List Accent 5" w:uiPriority="72"/>
+    <w:lsdException w:name="Colorful Grid Accent 5" w:uiPriority="73"/>
+    <w:lsdException w:name="Light Shading Accent 6" w:uiPriority="60"/>
+    <w:lsdException w:name="Light List Accent 6" w:uiPriority="61"/>
+    <w:lsdException w:name="Light Grid Accent 6" w:uiPriority="62"/>
+    <w:lsdException w:name="Medium Shading 1 Accent 6" w:uiPriority="63"/>
+    <w:lsdException w:name="Medium Shading 2 Accent 6" w:uiPriority="64"/>
+    <w:lsdException w:name="Medium List 1 Accent 6" w:uiPriority="65"/>
+    <w:lsdException w:name="Medium List 2 Accent 6" w:uiPriority="66"/>
+    <w:lsdException w:name="Medium Grid 1 Accent 6" w:uiPriority="67"/>
+    <w:lsdException w:name="Medium Grid 2 Accent 6" w:uiPriority="68"/>
+    <w:lsdException w:name="Medium Grid 3 Accent 6" w:uiPriority="69"/>
+    <w:lsdException w:name="Dark List Accent 6" w:uiPriority="70"/>
+    <w:lsdException w:name="Colorful Shading Accent 6" w:uiPriority="71"/>
+    <w:lsdException w:name="Colorful List Accent 6" w:uiPriority="72"/>
+    <w:lsdException w:name="Colorful Grid Accent 6" w:uiPriority="73"/>
+    <w:lsdException w:name="Subtle Emphasis" w:uiPriority="19" w:qFormat="1"/>
+    <w:lsdException w:name="Intense Emphasis" w:uiPriority="21" w:qFormat="1"/>
+    <w:lsdException w:name="Subtle Reference" w:uiPriority="31" w:qFormat="1"/>
+    <w:lsdException w:name="Intense Reference" w:uiPriority="32" w:qFormat="1"/>
+    <w:lsdException w:name="Book Title" w:uiPriority="33" w:qFormat="1"/>
+    <w:lsdException w:name="Bibliography" w:semiHidden="1" w:uiPriority="37" w:unhideWhenUsed="1"/>
+    <w:lsdException w:name="TOC Heading" w:semiHidden="1" w:uiPriority="39" w:unhideWhenUsed="1" w:qFormat="1"/>
+    <w:lsdException w:name="Plain Table 1" w:uiPriority="41"/>
+    <w:lsdException w:name="Plain Table 2" w:uiPriority="42"/>
+    <w:lsdException w:name="Plain Table 3" w:uiPriority="43"/>
+    <w:lsdException w:name="Plain Table 4" w:uiPriority="44"/>
+    <w:lsdException w:name="Plain Table 5" w:uiPriority="45"/>
+    <w:lsdException w:name="Grid Table Light" w:uiPriority="40"/>
+    <w:lsdException w:name="Grid Table 1 Light" w:uiPriority="46"/>
+    <w:lsdException w:name="Grid Table 2" w:uiPriority="47"/>
+    <w:lsdException w:name="Grid Table 3" w:uiPriority="48"/>
+    <w:lsdException w:name="Grid Table 4" w:uiPriority="49"/>
+    <w:lsdException w:name="Grid Table 5 Dark" w:uiPriority="50"/>
+    <w:lsdException w:name="Grid Table 6 Colorful" w:uiPriority="51"/>
+    <w:lsdException w:name="Grid Table 7 Colorful" w:uiPriority="52"/>
+    <w:lsdException w:name="Grid Table 1 Light Accent 1" w:uiPriority="46"/>
+    <w:lsdException w:name="Grid Table 2 Accent 1" w:uiPriority="47"/>
+    <w:lsdException w:name="Grid Table 3 Accent 1" w:uiPriority="48"/>
+    <w:lsdException w:name="Grid Table 4 Accent 1" w:uiPriority="49"/>
+    <w:lsdException w:name="Grid Table 5 Dark Accent 1" w:uiPriority="50"/>
+    <w:lsdException w:name="Grid Table 6 Colorful Accent 1" w:uiPriority="51"/>
+    <w:lsdException w:name="Grid Table 7 Colorful Accent 1" w:uiPriority="52"/>
+    <w:lsdException w:name="Grid Table 1 Light Accent 2" w:uiPriority="46"/>
+    <w:lsdException w:name="Grid Table 2 Accent 2" w:uiPriority="47"/>
+    <w:lsdException w:name="Grid Table 3 Accent 2" w:uiPriority="48"/>
+    <w:lsdException w:name="Grid Table 4 Accent 2" w:uiPriority="49"/>
+    <w:lsdException w:name="Grid Table 5 Dark Accent 2" w:uiPriority="50"/>
+    <w:lsdException w:name="Grid Table 6 Colorful Accent 2" w:uiPriority="51"/>
+    <w:lsdException w:name="Grid Table 7 Colorful Accent 2" w:uiPriority="52"/>
+    <w:lsdException w:name="Grid Table 1 Light Accent 3" w:uiPriority="46"/>
+    <w:lsdException w:name="Grid Table 2 Accent 3" w:uiPriority="47"/>
+    <w:lsdException w:name="Grid Table 3 Accent 3" w:uiPriority="48"/>
+    <w:lsdException w:name="Grid Table 4 Accent 3" w:uiPriority="49"/>
+    <w:lsdException w:name="Grid Table 5 Dark Accent 3" w:uiPriority="50"/>
+    <w:lsdException w:name="Grid Table 6 Colorful Accent 3" w:uiPriority="51"/>
+    <w:lsdException w:name="Grid Table 7 Colorful Accent 3" w:uiPriority="52"/>
+    <w:lsdException w:name="Grid Table 1 Light Accent 4" w:uiPriority="46"/>
+    <w:lsdException w:name="Grid Table 2 Accent 4" w:uiPriority="47"/>
+    <w:lsdException w:name="Grid Table 3 Accent 4" w:uiPriority="48"/>
+    <w:lsdException w:name="Grid Table 4 Accent 4" w:uiPriority="49"/>
+    <w:lsdException w:name="Grid Table 5 Dark Accent 4" w:uiPriority="50"/>
+    <w:lsdException w:name="Grid Table 6 Colorful Accent 4" w:uiPriority="51"/>
+    <w:lsdException w:name="Grid Table 7 Colorful Accent 4" w:uiPriority="52"/>
+    <w:lsdException w:name="Grid Table 1 Light Accent 5" w:uiPriority="46"/>
+    <w:lsdException w:name="Grid Table 2 Accent 5" w:uiPriority="47"/>
+    <w:lsdException w:name="Grid Table 3 Accent 5" w:uiPriority="48"/>
+    <w:lsdException w:name="Grid Table 4 Accent 5" w:uiPriority="49"/>
+    <w:lsdException w:name="Grid Table 5 Dark Accent 5" w:uiPriority="50"/>
+    <w:lsdException w:name="Grid Table 6 Colorful Accent 5" w:uiPriority="51"/>
+    <w:lsdException w:name="Grid Table 7 Colorful Accent 5" w:uiPriority="52"/>
+    <w:lsdException w:name="Grid Table 1 Light Accent 6" w:uiPriority="46"/>
+    <w:lsdException w:name="Grid Table 2 Accent 6" w:uiPriority="47"/>
+    <w:lsdException w:name="Grid Table 3 Accent 6" w:uiPriority="48"/>
+    <w:lsdException w:name="Grid Table 4 Accent 6" w:uiPriority="49"/>
+    <w:lsdException w:name="Grid Table 5 Dark Accent 6" w:uiPriority="50"/>
+    <w:lsdException w:name="Grid Table 6 Colorful Accent 6" w:uiPriority="51"/>
+    <w:lsdException w:name="Grid Table 7 Colorful Accent 6" w:uiPriority="52"/>
+    <w:lsdException w:name="List Table 1 Light" w:uiPriority="46"/>
+    <w:lsdException w:name="List Table 2" w:uiPriority="47"/>
+    <w:lsdException w:name="List Table 3" w:uiPriority="48"/>
+    <w:lsdException w:name="List Table 4" w:uiPriority="49"/>
+    <w:lsdException w:name="List Table 5 Dark" w:uiPriority="50"/>
+    <w:lsdException w:name="List Table 6 Colorful" w:uiPriority="51"/>
+    <w:lsdException w:name="List Table 7 Colorful" w:uiPriority="52"/>
+    <w:lsdException w:name="List Table 1 Light Accent 1" w:uiPriority="46"/>
+    <w:lsdException w:name="List Table 2 Accent 1" w:uiPriority="47"/>
+    <w:lsdException w:name="List Table 3 Accent 1" w:uiPriority="48"/>
+    <w:lsdException w:name="List Table 4 Accent 1" w:uiPriority="49"/>
+    <w:lsdException w:name="List Table 5 Dark Accent 1" w:uiPriority="50"/>
+    <w:lsdException w:name="List Table 6 Colorful Accent 1" w:uiPriority="51"/>
+    <w:lsdException w:name="List Table 7 Colorful Accent 1" w:uiPriority="52"/>
+    <w:lsdException w:name="List Table 1 Light Accent 2" w:uiPriority="46"/>
+    <w:lsdException w:name="List Table 2 Accent 2" w:uiPriority="47"/>
+    <w:lsdException w:name="List Table 3 Accent 2" w:uiPriority="48"/>
+    <w:lsdException w:name="List Table 4 Accent 2" w:uiPriority="49"/>
+    <w:lsdException w:name="List Table 5 Dark Accent 2" w:uiPriority="50"/>
+    <w:lsdException w:name="List Table 6 Colorful Accent 2" w:uiPriority="51"/>
+    <w:lsdException w:name="List Table 7 Colorful Accent 2" w:uiPriority="52"/>
+    <w:lsdException w:name="List Table 1 Light Accent 3" w:uiPriority="46"/>
+    <w:lsdException w:name="List Table 2 Accent 3" w:uiPriority="47"/>
+    <w:lsdException w:name="List Table 3 Accent 3" w:uiPriority="48"/>
+    <w:lsdException w:name="List Table 4 Accent 3" w:uiPriority="49"/>
+    <w:lsdException w:name="List Table 5 Dark Accent 3" w:uiPriority="50"/>
+    <w:lsdException w:name="List Table 6 Colorful Accent 3" w:uiPriority="51"/>
+    <w:lsdException w:name="List Table 7 Colorful Accent 3" w:uiPriority="52"/>
+    <w:lsdException w:name="List Table 1 Light Accent 4" w:uiPriority="46"/>
+    <w:lsdException w:name="List Table 2 Accent 4" w:uiPriority="47"/>
+    <w:lsdException w:name="List Table 3 Accent 4" w:uiPriority="48"/>
+    <w:lsdException w:name="List Table 4 Accent 4" w:uiPriority="49"/>
+    <w:lsdException w:name="List Table 5 Dark Accent 4" w:uiPriority="50"/>
+    <w:lsdException w:name="List Table 6 Colorful Accent 4" w:uiPriority="51"/>
+    <w:lsdException w:name="List Table 7 Colorful Accent 4" w:uiPriority="52"/>
+    <w:lsdException w:name="List Table 1 Light Accent 5" w:uiPriority="46"/>
+    <w:lsdException w:name="List Table 2 Accent 5" w:uiPriority="47"/>
+    <w:lsdException w:name="List Table 3 Accent 5" w:uiPriority="48"/>
+    <w:lsdException w:name="List Table 4 Accent 5" w:uiPriority="49"/>
+    <w:lsdException w:name="List Table 5 Dark Accent 5" w:uiPriority="50"/>
+    <w:lsdException w:name="List Table 6 Colorful Accent 5" w:uiPriority="51"/>
+    <w:lsdException w:name="List Table 7 Colorful Accent 5" w:uiPriority="52"/>
+    <w:lsdException w:name="List Table 1 Light Accent 6" w:uiPriority="46"/>
+    <w:lsdException w:name="List Table 2 Accent 6" w:uiPriority="47"/>
+    <w:lsdException w:name="List Table 3 Accent 6" w:uiPriority="48"/>
+    <w:lsdException w:name="List Table 4 Accent 6" w:uiPriority="49"/>
+    <w:lsdException w:name="List Table 5 Dark Accent 6" w:uiPriority="50"/>
+    <w:lsdException w:name="List Table 6 Colorful Accent 6" w:uiPriority="51"/>
+    <w:lsdException w:name="List Table 7 Colorful Accent 6" w:uiPriority="52"/>
+    <w:lsdException w:name="Mention" w:semiHidden="1" w:unhideWhenUsed="1"/>
+    <w:lsdException w:name="Smart Hyperlink" w:semiHidden="1" w:unhideWhenUsed="1"/>
+    <w:lsdException w:name="Hashtag" w:semiHidden="1" w:unhideWhenUsed="1"/>
+    <w:lsdException w:name="Unresolved Mention" w:semiHidden="1" w:unhideWhenUsed="1"/>
+    <w:lsdException w:name="Smart Link" w:semiHidden="1" w:unhideWhenUsed="1"/>
+  </w:latentStyles>
+  <w:style w:type="paragraph" w:default="1" w:styleId="Normal">
+    <w:name w:val="Normal"/>
+    <w:qFormat/>
   </w:style>
   <w:style w:type="paragraph" w:styleId="Heading1">
     <w:name w:val="heading 1"/>
     <w:basedOn w:val="Normal"/>
     <w:next w:val="Normal"/>
+    <w:uiPriority w:val="9"/>
+    <w:qFormat/>
     <w:pPr>
-      <w:keepNext w:val="1"/>
-      <w:keepLines w:val="1"/>
-      <w:spacing w:after="120" w:before="400" w:lineRule="auto"/>
+      <w:keepNext/>
+      <w:keepLines/>
+      <w:spacing w:before="400" w:after="120"/>
+      <w:outlineLvl w:val="0"/>
     </w:pPr>
     <w:rPr>
       <w:sz w:val="40"/>
@@ -1225,13 +1599,17 @@
     <w:name w:val="heading 2"/>
     <w:basedOn w:val="Normal"/>
     <w:next w:val="Normal"/>
+    <w:uiPriority w:val="9"/>
+    <w:semiHidden/>
+    <w:unhideWhenUsed/>
+    <w:qFormat/>
     <w:pPr>
-      <w:keepNext w:val="1"/>
-      <w:keepLines w:val="1"/>
-      <w:spacing w:after="120" w:before="360" w:lineRule="auto"/>
+      <w:keepNext/>
+      <w:keepLines/>
+      <w:spacing w:before="360" w:after="120"/>
+      <w:outlineLvl w:val="1"/>
     </w:pPr>
     <w:rPr>
-      <w:b w:val="0"/>
       <w:sz w:val="32"/>
       <w:szCs w:val="32"/>
     </w:rPr>
@@ -1240,13 +1618,17 @@
     <w:name w:val="heading 3"/>
     <w:basedOn w:val="Normal"/>
     <w:next w:val="Normal"/>
+    <w:uiPriority w:val="9"/>
+    <w:semiHidden/>
+    <w:unhideWhenUsed/>
+    <w:qFormat/>
     <w:pPr>
-      <w:keepNext w:val="1"/>
-      <w:keepLines w:val="1"/>
-      <w:spacing w:after="80" w:before="320" w:lineRule="auto"/>
+      <w:keepNext/>
+      <w:keepLines/>
+      <w:spacing w:before="320" w:after="80"/>
+      <w:outlineLvl w:val="2"/>
     </w:pPr>
     <w:rPr>
-      <w:b w:val="0"/>
       <w:color w:val="434343"/>
       <w:sz w:val="28"/>
       <w:szCs w:val="28"/>
@@ -1256,10 +1638,15 @@
     <w:name w:val="heading 4"/>
     <w:basedOn w:val="Normal"/>
     <w:next w:val="Normal"/>
+    <w:uiPriority w:val="9"/>
+    <w:semiHidden/>
+    <w:unhideWhenUsed/>
+    <w:qFormat/>
     <w:pPr>
-      <w:keepNext w:val="1"/>
-      <w:keepLines w:val="1"/>
-      <w:spacing w:after="80" w:before="280" w:lineRule="auto"/>
+      <w:keepNext/>
+      <w:keepLines/>
+      <w:spacing w:before="280" w:after="80"/>
+      <w:outlineLvl w:val="3"/>
     </w:pPr>
     <w:rPr>
       <w:color w:val="666666"/>
@@ -1271,41 +1658,76 @@
     <w:name w:val="heading 5"/>
     <w:basedOn w:val="Normal"/>
     <w:next w:val="Normal"/>
+    <w:uiPriority w:val="9"/>
+    <w:semiHidden/>
+    <w:unhideWhenUsed/>
+    <w:qFormat/>
     <w:pPr>
-      <w:keepNext w:val="1"/>
-      <w:keepLines w:val="1"/>
-      <w:spacing w:after="80" w:before="240" w:lineRule="auto"/>
+      <w:keepNext/>
+      <w:keepLines/>
+      <w:spacing w:before="240" w:after="80"/>
+      <w:outlineLvl w:val="4"/>
     </w:pPr>
     <w:rPr>
       <w:color w:val="666666"/>
-      <w:sz w:val="22"/>
-      <w:szCs w:val="22"/>
     </w:rPr>
   </w:style>
   <w:style w:type="paragraph" w:styleId="Heading6">
     <w:name w:val="heading 6"/>
     <w:basedOn w:val="Normal"/>
     <w:next w:val="Normal"/>
+    <w:uiPriority w:val="9"/>
+    <w:semiHidden/>
+    <w:unhideWhenUsed/>
+    <w:qFormat/>
     <w:pPr>
-      <w:keepNext w:val="1"/>
-      <w:keepLines w:val="1"/>
-      <w:spacing w:after="80" w:before="240" w:lineRule="auto"/>
+      <w:keepNext/>
+      <w:keepLines/>
+      <w:spacing w:before="240" w:after="80"/>
+      <w:outlineLvl w:val="5"/>
     </w:pPr>
     <w:rPr>
-      <w:i w:val="1"/>
+      <w:i/>
       <w:color w:val="666666"/>
-      <w:sz w:val="22"/>
-      <w:szCs w:val="22"/>
     </w:rPr>
+  </w:style>
+  <w:style w:type="character" w:default="1" w:styleId="DefaultParagraphFont">
+    <w:name w:val="Default Paragraph Font"/>
+    <w:uiPriority w:val="1"/>
+    <w:semiHidden/>
+    <w:unhideWhenUsed/>
+  </w:style>
+  <w:style w:type="table" w:default="1" w:styleId="TableNormal">
+    <w:name w:val="Normal Table"/>
+    <w:uiPriority w:val="99"/>
+    <w:semiHidden/>
+    <w:unhideWhenUsed/>
+    <w:tblPr>
+      <w:tblInd w:w="0" w:type="dxa"/>
+      <w:tblCellMar>
+        <w:top w:w="0" w:type="dxa"/>
+        <w:left w:w="108" w:type="dxa"/>
+        <w:bottom w:w="0" w:type="dxa"/>
+        <w:right w:w="108" w:type="dxa"/>
+      </w:tblCellMar>
+    </w:tblPr>
+  </w:style>
+  <w:style w:type="numbering" w:default="1" w:styleId="NoList">
+    <w:name w:val="No List"/>
+    <w:uiPriority w:val="99"/>
+    <w:semiHidden/>
+    <w:unhideWhenUsed/>
   </w:style>
   <w:style w:type="paragraph" w:styleId="Title">
     <w:name w:val="Title"/>
     <w:basedOn w:val="Normal"/>
     <w:next w:val="Normal"/>
+    <w:uiPriority w:val="10"/>
+    <w:qFormat/>
     <w:pPr>
-      <w:keepNext w:val="1"/>
-      <w:keepLines w:val="1"/>
-      <w:spacing w:after="60" w:before="0" w:lineRule="auto"/>
+      <w:keepNext/>
+      <w:keepLines/>
+      <w:spacing w:after="60"/>
     </w:pPr>
     <w:rPr>
       <w:sz w:val="52"/>
@@ -1316,14 +1738,14 @@
     <w:name w:val="Subtitle"/>
     <w:basedOn w:val="Normal"/>
     <w:next w:val="Normal"/>
+    <w:uiPriority w:val="11"/>
+    <w:qFormat/>
     <w:pPr>
-      <w:keepNext w:val="1"/>
-      <w:keepLines w:val="1"/>
-      <w:spacing w:after="320" w:before="0" w:lineRule="auto"/>
+      <w:keepNext/>
+      <w:keepLines/>
+      <w:spacing w:after="320"/>
     </w:pPr>
     <w:rPr>
-      <w:rFonts w:ascii="Arial" w:cs="Arial" w:eastAsia="Arial" w:hAnsi="Arial"/>
-      <w:i w:val="0"/>
       <w:color w:val="666666"/>
       <w:sz w:val="30"/>
       <w:szCs w:val="30"/>
